--- a/BWRiskManuscript.docx
+++ b/BWRiskManuscript.docx
@@ -3,89 +3,20 @@
 <w:document xmlns:w="http://schemas.openxmlformats.org/wordprocessingml/2006/main" xmlns:m="http://schemas.openxmlformats.org/officeDocument/2006/math" xmlns:r="http://schemas.openxmlformats.org/officeDocument/2006/relationships" xmlns:o="urn:schemas-microsoft-com:office:office" xmlns:v="urn:schemas-microsoft-com:vml" xmlns:w10="urn:schemas-microsoft-com:office:word" xmlns:a="http://schemas.openxmlformats.org/drawingml/2006/main" xmlns:pic="http://schemas.openxmlformats.org/drawingml/2006/picture" xmlns:wp="http://schemas.openxmlformats.org/drawingml/2006/wordprocessingDrawing">
   <w:body>
     <w:p>
-      <w:pPr>
-        <w:pStyle w:val="Title"/>
-      </w:pPr>
-      <w:r>
-        <w:t xml:space="preserve">Quantifying</w:t>
-      </w:r>
-      <w:r>
-        <w:t xml:space="preserve"> </w:t>
-      </w:r>
-      <w:r>
-        <w:t xml:space="preserve">the</w:t>
-      </w:r>
-      <w:r>
-        <w:t xml:space="preserve"> </w:t>
-      </w:r>
-      <w:r>
-        <w:t xml:space="preserve">response</w:t>
-      </w:r>
-      <w:r>
-        <w:t xml:space="preserve"> </w:t>
-      </w:r>
-      <w:r>
-        <w:t xml:space="preserve">of</w:t>
-      </w:r>
-      <w:r>
-        <w:t xml:space="preserve"> </w:t>
-      </w:r>
-      <w:r>
-        <w:t xml:space="preserve">Blainville’s</w:t>
-      </w:r>
-      <w:r>
-        <w:t xml:space="preserve"> </w:t>
-      </w:r>
-      <w:r>
-        <w:t xml:space="preserve">beaked</w:t>
-      </w:r>
-      <w:r>
-        <w:t xml:space="preserve"> </w:t>
-      </w:r>
-      <w:r>
-        <w:t xml:space="preserve">whales</w:t>
-      </w:r>
-      <w:r>
-        <w:t xml:space="preserve"> </w:t>
-      </w:r>
-      <w:r>
-        <w:t xml:space="preserve">to</w:t>
-      </w:r>
-      <w:r>
-        <w:t xml:space="preserve"> </w:t>
-      </w:r>
-      <w:r>
-        <w:t xml:space="preserve">U.S.</w:t>
-      </w:r>
-      <w:r>
-        <w:t xml:space="preserve"> </w:t>
-      </w:r>
-      <w:r>
-        <w:t xml:space="preserve">Naval</w:t>
-      </w:r>
-      <w:r>
-        <w:t xml:space="preserve"> </w:t>
-      </w:r>
-      <w:r>
-        <w:t xml:space="preserve">sonar</w:t>
-      </w:r>
-      <w:r>
-        <w:t xml:space="preserve"> </w:t>
-      </w:r>
-      <w:r>
-        <w:t xml:space="preserve">exercises</w:t>
-      </w:r>
-      <w:r>
-        <w:t xml:space="preserve"> </w:t>
-      </w:r>
-      <w:r>
-        <w:t xml:space="preserve">in</w:t>
-      </w:r>
-      <w:r>
-        <w:t xml:space="preserve"> </w:t>
-      </w:r>
-      <w:r>
-        <w:t xml:space="preserve">Hawaii</w:t>
+      <w:r>
+        <w:pict>
+          <v:rect style="width:0;height:1.5pt" o:hralign="center" o:hrstd="t" o:hr="t"/>
+        </w:pict>
+      </w:r>
+    </w:p>
+    <w:p>
+      <w:pPr>
+        <w:pStyle w:val="Heading2"/>
+      </w:pPr>
+      <w:bookmarkStart w:id="21" w:name="abstract"/>
+      <w:bookmarkEnd w:id="21"/>
+      <w:r>
+        <w:t xml:space="preserve">Abstract</w:t>
       </w:r>
     </w:p>
     <w:p>
@@ -93,154 +24,33 @@
         <w:pStyle w:val="FirstParagraph"/>
       </w:pPr>
       <w:r>
-        <w:t xml:space="preserve"> </w:t>
-      </w:r>
-      <w:r>
-        <w:t xml:space="preserve">Eiren K. Jacobson</w:t>
-      </w:r>
-      <w:r>
-        <w:t xml:space="preserve">*, E. Elizabeth Henderson</w:t>
-      </w:r>
-      <w:r>
-        <w:t xml:space="preserve">, Cornelia S. Oedekoven</w:t>
-      </w:r>
-      <w:r>
-        <w:t xml:space="preserve">, David L. Miller</w:t>
-      </w:r>
-      <w:r>
-        <w:t xml:space="preserve">, Stephanie L. Watwood</w:t>
-      </w:r>
-      <w:r>
-        <w:t xml:space="preserve">, David J. Moretti</w:t>
-      </w:r>
-      <w:r>
-        <w:t xml:space="preserve">, Len Thomas</w:t>
-      </w:r>
-    </w:p>
-    <w:p>
-      <w:pPr>
-        <w:pStyle w:val="Compact"/>
-      </w:pPr>
-      <w:r>
-        <w:t xml:space="preserve"> </w:t>
-      </w:r>
-      <w:r>
-        <w:t xml:space="preserve">Centre for Research into Ecological and Environmental Modelling, University of St Andrews, St Andrews, Scotland, UK</w:t>
-      </w:r>
-      <w:r>
-        <w:t xml:space="preserve"> </w:t>
-      </w:r>
-      <w:r>
-        <w:t xml:space="preserve"> </w:t>
-      </w:r>
-      <w:r>
-        <w:t xml:space="preserve">Naval Information Warfare Center Pacific, San Diego, CA, USA</w:t>
-      </w:r>
-      <w:r>
-        <w:t xml:space="preserve"> </w:t>
-      </w:r>
-      <w:r>
-        <w:t xml:space="preserve"> </w:t>
-      </w:r>
-      <w:r>
-        <w:t xml:space="preserve">Naval Undersea Warfare Center, Newport, RI, USA</w:t>
-      </w:r>
-      <w:r>
-        <w:br w:type="textWrapping"/>
-      </w:r>
-      <w:r>
-        <w:t xml:space="preserve">** Corresponding author (email:</w:t>
-      </w:r>
-      <w:r>
-        <w:t xml:space="preserve"> </w:t>
-      </w:r>
-      <w:hyperlink r:id="rId21">
-        <w:r>
-          <w:rPr>
-            <w:rStyle w:val="Hyperlink"/>
-          </w:rPr>
-          <w:t xml:space="preserve">eiren.jacobson@st-andrews.ac.uk</w:t>
-        </w:r>
-      </w:hyperlink>
-      <w:r>
-        <w:t xml:space="preserve">)</w:t>
-      </w:r>
-      <w:r>
-        <w:t xml:space="preserve"> </w:t>
-      </w:r>
-    </w:p>
-    <w:p>
-      <w:pPr>
-        <w:pStyle w:val="BodyText"/>
-      </w:pPr>
-    </w:p>
-    <w:p>
-      <w:pPr>
-        <w:pStyle w:val="Heading2"/>
-      </w:pPr>
-      <w:bookmarkStart w:id="22" w:name="abstract"/>
+        <w:t xml:space="preserve">Naval use of mid-frequency active (MFA) sonar has been associated with injury and death of multiple species of marine mammals. Deep-diving beaked whales (family Ziphiidae) are particularly susceptible to naval sonar. The US Navy operates multiple training and testing facilities where MFA sonar is used regularly, and where cumulative sublethal impacts of exposure to MFA sonar could have negative effects on beaked whale populations. Our goal was to quantify the response of Blainville’s beaked whales</w:t>
+      </w:r>
+      <w:r>
+        <w:t xml:space="preserve"> </w:t>
+      </w:r>
+      <w:r>
+        <w:t xml:space="preserve"> </w:t>
+      </w:r>
+      <w:r>
+        <w:t xml:space="preserve">to sonar on the Pacific Missile Range Facility (PMRF) in Hawaii. One indicator of a behavioral response to MFA sonar is reduced foraging activity. In the present study, we use data on Blainville’s beaked whale foraging activity collected at bottom-mounted hydrophones before and during six Naval sonar exercises.</w:t>
+      </w:r>
+    </w:p>
+    <w:p>
+      <w:r>
+        <w:pict>
+          <v:rect style="width:0;height:1.5pt" o:hralign="center" o:hrstd="t" o:hr="t"/>
+        </w:pict>
+      </w:r>
+    </w:p>
+    <w:p>
+      <w:pPr>
+        <w:pStyle w:val="Heading1"/>
+      </w:pPr>
+      <w:bookmarkStart w:id="22" w:name="introduction"/>
       <w:bookmarkEnd w:id="22"/>
       <w:r>
-        <w:t xml:space="preserve">Abstract</w:t>
-      </w:r>
-    </w:p>
-    <w:p>
-      <w:pPr>
-        <w:pStyle w:val="FirstParagraph"/>
-      </w:pPr>
-      <w:r>
-        <w:t xml:space="preserve">Naval use of mid-frequency active (MFA) sonar has been associated with injury and death of multiple species of marine mammals. Deep-diving beaked whales (family Ziphiidae) are particularly susceptible to naval sonar. The US Navy operates multiple training and testing facilities where MFA sonar is used regularly, and where cumulative sublethal impacts of exposure to MFA sonar could have negative effects on beaked whale populations. The goal of this project is to quantify the response of Blainville’s beaked whales</w:t>
-      </w:r>
-      <w:r>
-        <w:t xml:space="preserve"> </w:t>
-      </w:r>
-      <w:r>
-        <w:t xml:space="preserve"> </w:t>
-      </w:r>
-      <w:r>
-        <w:t xml:space="preserve">to sonar on the Pacific Missile Range Facility (PMRF) in Hawaii. One indicator of a behavioral response to MFA sonar is reduced foraging activity. In the present study, we use data on Blainville’s beaked whale foraging activity collected at bottom-mounted hydrophones before and during six Naval sonar exercises.</w:t>
-      </w:r>
-    </w:p>
-    <w:p>
-      <w:pPr>
-        <w:pStyle w:val="BodyText"/>
-      </w:pPr>
-      <w:r>
-        <w:t xml:space="preserve">We fit multiple generalized additive models to dive count data collected before and during each exercise using different combinations of covariates and used the best-fitting model to compare the expected baseline dive counts to dive counts observed during the sonar exercises.</w:t>
-      </w:r>
-    </w:p>
-    <w:p>
-      <w:pPr>
-        <w:pStyle w:val="BodyText"/>
-      </w:pPr>
-      <w:r>
-        <w:t xml:space="preserve">We found that the average probability of a dive start decreased by half when Navy ships were present on the range and 75% when MFA sonar was active as compared to the pre-exercise baseline levels.</w:t>
-      </w:r>
-    </w:p>
-    <w:p>
-      <w:pPr>
-        <w:pStyle w:val="BodyText"/>
-      </w:pPr>
-      <w:r>
-        <w:t xml:space="preserve">This suggests that animals are responding to Naval activity other than MFA sonar, potentially because they are habituated to the combination of Naval ship activity and MFA sonar.</w:t>
-      </w:r>
-    </w:p>
-    <w:p>
-      <w:pPr>
-        <w:pStyle w:val="BodyText"/>
-      </w:pPr>
-      <w:r>
-        <w:t xml:space="preserve">In future, we will expand this analysis to include other US Navy ranges where MFA sonar exercises are conducted.</w:t>
-      </w:r>
-    </w:p>
-    <w:p>
-      <w:pPr>
-        <w:pStyle w:val="Heading1"/>
-      </w:pPr>
-      <w:bookmarkStart w:id="23" w:name="introduction"/>
-      <w:bookmarkEnd w:id="23"/>
-      <w:r>
-        <w:t xml:space="preserve">Introduction</w:t>
+        <w:t xml:space="preserve">1 Introduction</w:t>
       </w:r>
     </w:p>
     <w:p>
@@ -294,7 +104,7 @@
         </w:numPr>
       </w:pPr>
       <w:r>
-        <w:t xml:space="preserve">sonar is worst</w:t>
+        <w:t xml:space="preserve">sonar is the worst</w:t>
       </w:r>
     </w:p>
     <w:p>
@@ -322,23 +132,15 @@
         <w:pStyle w:val="FirstParagraph"/>
       </w:pPr>
       <w:r>
+        <w:t xml:space="preserve">(Aguilar Soto et al., 2006)</w:t>
+      </w:r>
+    </w:p>
+    <w:p>
+      <w:pPr>
+        <w:pStyle w:val="BodyText"/>
+      </w:pPr>
+      <w:r>
         <w:t xml:space="preserve">(Pirotta et al., 2012)</w:t>
-      </w:r>
-    </w:p>
-    <w:p>
-      <w:pPr>
-        <w:pStyle w:val="BodyText"/>
-      </w:pPr>
-      <w:r>
-        <w:t xml:space="preserve">(Aguilar Soto et al., 2006)</w:t>
-      </w:r>
-    </w:p>
-    <w:p>
-      <w:pPr>
-        <w:pStyle w:val="BodyText"/>
-      </w:pPr>
-      <w:r>
-        <w:t xml:space="preserve">(Manzano-Roth, Henderson, Martin, Martin, and Matsuyama, 2016)</w:t>
       </w:r>
     </w:p>
     <w:p>
@@ -360,15 +162,19 @@
       <w:r>
         <w:t xml:space="preserve">(Moretti et al., 2014)</w:t>
       </w:r>
-      <w:r>
-        <w:t xml:space="preserve"> </w:t>
-      </w:r>
+    </w:p>
+    <w:p>
+      <w:pPr>
+        <w:pStyle w:val="BodyText"/>
+      </w:pPr>
       <w:r>
         <w:t xml:space="preserve">(McCarthy et al., 2011)</w:t>
       </w:r>
-      <w:r>
-        <w:t xml:space="preserve"> </w:t>
-      </w:r>
+    </w:p>
+    <w:p>
+      <w:pPr>
+        <w:pStyle w:val="BodyText"/>
+      </w:pPr>
       <w:r>
         <w:t xml:space="preserve">(Tyack and Thomas, 2019)</w:t>
       </w:r>
@@ -402,7 +208,7 @@
         </w:numPr>
       </w:pPr>
       <w:r>
-        <w:t xml:space="preserve">spatially referenced dataset of Blainville’s beaked whales from PMRF</w:t>
+        <w:t xml:space="preserve">we used a spatially referenced dataset of Blainville’s beaked whales from PMRF</w:t>
       </w:r>
     </w:p>
     <w:p>
@@ -415,22 +221,30 @@
     </w:p>
     <w:p>
       <w:pPr>
+        <w:pStyle w:val="BodyText"/>
+      </w:pPr>
+      <w:r>
+        <w:t xml:space="preserve">(Manzano-Roth, Henderson, Martin, Martin, and Matsuyama, 2016)</w:t>
+      </w:r>
+    </w:p>
+    <w:p>
+      <w:pPr>
         <w:pStyle w:val="Heading1"/>
       </w:pPr>
-      <w:bookmarkStart w:id="24" w:name="methods"/>
+      <w:bookmarkStart w:id="23" w:name="methods"/>
+      <w:bookmarkEnd w:id="23"/>
+      <w:r>
+        <w:t xml:space="preserve">2 Methods</w:t>
+      </w:r>
+    </w:p>
+    <w:p>
+      <w:pPr>
+        <w:pStyle w:val="Heading2"/>
+      </w:pPr>
+      <w:bookmarkStart w:id="24" w:name="acoustic-detection-of-beaked-whales"/>
       <w:bookmarkEnd w:id="24"/>
       <w:r>
-        <w:t xml:space="preserve">Methods</w:t>
-      </w:r>
-    </w:p>
-    <w:p>
-      <w:pPr>
-        <w:pStyle w:val="Heading2"/>
-      </w:pPr>
-      <w:bookmarkStart w:id="25" w:name="acoustic-detection-of-beaked-whales"/>
-      <w:bookmarkEnd w:id="25"/>
-      <w:r>
-        <w:t xml:space="preserve">Acoustic detection of beaked whales</w:t>
+        <w:t xml:space="preserve">2.1 Acoustic detection of beaked whales</w:t>
       </w:r>
     </w:p>
     <w:p>
@@ -470,7 +284,7 @@
                     </pic:cNvPicPr>
                   </pic:nvPicPr>
                   <pic:blipFill>
-                    <a:blip r:embed="rId26"/>
+                    <a:blip r:embed="rId25"/>
                     <a:stretch>
                       <a:fillRect/>
                     </a:stretch>
@@ -509,10 +323,28 @@
       <w:pPr>
         <w:pStyle w:val="Heading2"/>
       </w:pPr>
-      <w:bookmarkStart w:id="27" w:name="modelling-received-levels-of-hull-mounted-mid-frequency-active-sonar"/>
+      <w:bookmarkStart w:id="26" w:name="modelling-received-levels-of-hull-mounted-mid-frequency-active-sonar"/>
+      <w:bookmarkEnd w:id="26"/>
+      <w:r>
+        <w:t xml:space="preserve">2.2 Modelling received levels of hull-mounted mid-frequency active sonar</w:t>
+      </w:r>
+    </w:p>
+    <w:p>
+      <w:pPr>
+        <w:pStyle w:val="FirstParagraph"/>
+      </w:pPr>
+      <w:r>
+        <w:t xml:space="preserve">NIWC receives logs of all ship and other activity that occurs on the range during each SCC. The ship logs indicate the locations of the ships during the training periods and also indicate the start and stop times of each individual training event, but no information is provided on the start and stop of sonar use. NIWC uses sonar detections within the acoustic data to determine periods of active sonar. Using the logs, the locations of all ships are noted for each half-hour period and the closest ship to each hydrophone is determined. Propagation modelling is used to calculate the expected received level of hull-mounted mid-frequency active sonar at each hydrophone from the closest ship during each half-hour period of each SCC. The propagation modelling is done within the program Peregrine (CITE), which uses a parabolic equation to estimate the transmission loss between the ship and the hydrophone, which is converted to a received level at the hydrophone based on the source level of the sonar. Transmission loss is estimated using a 200 Hz band around the center frequency of the sonar type (here, 35 kHz). Transmission loss is estimated at depth; for hydrophones shallower than 1000 m the received level is estimated at a point 20 m above the sea floor, while for hydrophones deeper than 1000 m the received level is estimated at 1000 m depth. The maximum received level was determined for each hydrophone and half-hour period and aggregated with the data on beaked whale group detections. Uncertainty in the modelled received level was not considered.</w:t>
+      </w:r>
+    </w:p>
+    <w:p>
+      <w:pPr>
+        <w:pStyle w:val="Heading2"/>
+      </w:pPr>
+      <w:bookmarkStart w:id="27" w:name="spatial-modelling"/>
       <w:bookmarkEnd w:id="27"/>
       <w:r>
-        <w:t xml:space="preserve">Modelling received levels of hull-mounted mid-frequency active sonar</w:t>
+        <w:t xml:space="preserve">2.3 Spatial Modelling</w:t>
       </w:r>
     </w:p>
     <w:p>
@@ -520,17 +352,17 @@
         <w:pStyle w:val="FirstParagraph"/>
       </w:pPr>
       <w:r>
-        <w:t xml:space="preserve">NIWC receives logs of all ship and other activity that occurs on the range during each SCC. The ship logs indicate the locations of the ships during the training periods and also indicate the start and stop times of each individual training event, but no information is provided on the start and stop of sonar use. NIWC uses sonar detections within the acoustic data to determine periods of active sonar. Using the logs, the locations of all ships are noted for each half-hour period and the closest ship to each hydrophone is determined. Propagation modelling is used to calculate the expected received level of hull-mounted mid-frequency active sonar at each hydrophone from the closest ship during each half-hour period of each SCC. The propagation modelling is done within the program Peregrine (CITE), which uses a parabolic equation to estimate the transmission loss between the ship and the hydrophone, which is converted to a received level at the hydrophone based on the source level of the sonar. Transmission loss is estimated using a 200 Hz band around the center frequency of the sonar type (here, 35 kHz). Transmission loss is estimated at depth; for hydrophones shallower than 1000 m the received level is estimated at a point 20 m above the sea floor, while for hydrophones deeper than 1000 m the received level is estimated at 1000 m depth. The maximum received level was determined for each hydrophone and half-hour period and aggregated with the data on beaked whale group detections. Uncertainty in the modelled received level was not considered.</w:t>
-      </w:r>
-    </w:p>
-    <w:p>
-      <w:pPr>
-        <w:pStyle w:val="Heading2"/>
-      </w:pPr>
-      <w:bookmarkStart w:id="28" w:name="spatial-modelling"/>
+        <w:t xml:space="preserve">Modelling methods are described in detail in the following sections. Briefly, we first used a tesselation to determine the area effectively monitored by each hydrophone. Then, we used pre-activity data to create a spatial model of the probability of GVPs prior to the onset of Naval activity. We used the predicted values from this model as an offset in a model created using data from when Naval activity was present on the range, but MFA sonar was not. Again, we used the predicted values from this model as an offset in a model created using data when Naval activity and MFA sonar were present on the range. Finally, we used posterior simulation to calculate confidence intervals and quantified the change in the probability of GVPs when Naval activity was present and across received levels of MFA sonar.</w:t>
+      </w:r>
+    </w:p>
+    <w:p>
+      <w:pPr>
+        <w:pStyle w:val="Heading3"/>
+      </w:pPr>
+      <w:bookmarkStart w:id="28" w:name="determining-hydrophone-effort"/>
       <w:bookmarkEnd w:id="28"/>
       <w:r>
-        <w:t xml:space="preserve">Spatial Modelling</w:t>
+        <w:t xml:space="preserve">2.3.1 Determining hydrophone effort</w:t>
       </w:r>
     </w:p>
     <w:p>
@@ -538,17 +370,82 @@
         <w:pStyle w:val="FirstParagraph"/>
       </w:pPr>
       <w:r>
-        <w:t xml:space="preserve">Modelling methods are described in detail in the following sections. Briefly, we first used a tesselation to determine the area effectively monitored by each hydrophone. Then, we used pre-activity data to create a spatial model of the probability of GVPs prior to the onset of Naval activity. We used the predicted values from this model as an offset in a model created using data from when Naval activity was present on the range, but MFA sonar was not. Again, we used the predicted values from this model as an offset in a model created using data when Naval activity and MFA sonar were present on the range. Finally, we used posterior simulation to calculate confidence intervals and quantified the change in the probability of GVPs when Naval activity was present and across received levels of MFA sonar.</w:t>
+        <w:t xml:space="preserve">For security reasons, randomly</w:t>
+      </w:r>
+      <w:r>
+        <w:t xml:space="preserve"> </w:t>
+      </w:r>
+      <w:r>
+        <w:t xml:space="preserve">“</w:t>
+      </w:r>
+      <w:r>
+        <w:t xml:space="preserve">jittered</w:t>
+      </w:r>
+      <w:r>
+        <w:t xml:space="preserve">”</w:t>
+      </w:r>
+      <w:r>
+        <w:t xml:space="preserve"> </w:t>
+      </w:r>
+      <w:r>
+        <w:t xml:space="preserve">locations and depths of hydrophones at PMRF were used. The hydrophone locations were jittered by up to XX m and depths were jittered by up to XX m. We projected the coordinates of each hydrophone into Universal Transverse Mercator Zone 4.</w:t>
+      </w:r>
+    </w:p>
+    <w:p>
+      <w:pPr>
+        <w:pStyle w:val="BodyText"/>
+      </w:pPr>
+      <w:r>
+        <w:t xml:space="preserve">Because the beaked whale detection algorithm assigns groups of whales to the hydrophone that recorded the most echolocation clicks, and because the spatial separation of the hydrophones is not uniform, effort is not the same for all hydrophones. To determine the area effectively monitored by each hydrophone, we used a Voronoi tesselation implemented in the</w:t>
+      </w:r>
+      <w:r>
+        <w:t xml:space="preserve"> </w:t>
+      </w:r>
+      <w:r>
+        <w:t xml:space="preserve"> </w:t>
+      </w:r>
+      <w:r>
+        <w:t xml:space="preserve">(R Core Team, 2018)</w:t>
+      </w:r>
+      <w:r>
+        <w:t xml:space="preserve"> </w:t>
+      </w:r>
+      <w:r>
+        <w:t xml:space="preserve">package</w:t>
+      </w:r>
+      <w:r>
+        <w:t xml:space="preserve"> </w:t>
+      </w:r>
+      <w:r>
+        <w:t xml:space="preserve"> </w:t>
+      </w:r>
+      <w:r>
+        <w:t xml:space="preserve">(Turner, 2019)</w:t>
+      </w:r>
+      <w:r>
+        <w:t xml:space="preserve"> </w:t>
+      </w:r>
+      <w:r>
+        <w:t xml:space="preserve">to define a tile for each hydrophone that contained all points on the range that were closest to that hydrophone. The area of each tile corresponds to the effective area monitored. We assume that beaked whale groups occur within the tesselation tile of the hydrophone to which the GVP is assigned. For hydrophones on the outside of the range, i.e., not surrounded by other hydrophones, we used a cutoff radius of 6500 m to bound the tesselation tile. This distance is based on the maximum detection distance of individual Blainville’s beaked whale clicks at a U.S. Naval range in the Bahamas</w:t>
+      </w:r>
+      <w:r>
+        <w:t xml:space="preserve"> </w:t>
+      </w:r>
+      <w:r>
+        <w:t xml:space="preserve">(T. A. Marques, Thomas, Ward, DiMarzio, and Tyack, 2009)</w:t>
+      </w:r>
+      <w:r>
+        <w:t xml:space="preserve">. Different combinations of hydrophones were used during different SCCs, so separate tesselations were created for each SCC.</w:t>
       </w:r>
     </w:p>
     <w:p>
       <w:pPr>
         <w:pStyle w:val="Heading3"/>
       </w:pPr>
-      <w:bookmarkStart w:id="29" w:name="determining-hydrophone-effort"/>
+      <w:bookmarkStart w:id="29" w:name="m1-modelling-the-pre-activity-probability-of-dive-detection"/>
       <w:bookmarkEnd w:id="29"/>
       <w:r>
-        <w:t xml:space="preserve">Determining hydrophone effort</w:t>
+        <w:t xml:space="preserve">2.3.2 M1: Modelling the pre-activity probability of dive detection</w:t>
       </w:r>
     </w:p>
     <w:p>
@@ -556,7 +453,7 @@
         <w:pStyle w:val="FirstParagraph"/>
       </w:pPr>
       <w:r>
-        <w:t xml:space="preserve">For security reasons, randomly</w:t>
+        <w:t xml:space="preserve">We used data collected prior to SCCs, when no Naval ships were present on the range and no other Naval activity was known to occur, to determine the baseline probability of GVPs at each hydrophone. The exact locations of beaked whale groups is not known; rather, detections of beaked whale groups are</w:t>
       </w:r>
       <w:r>
         <w:t xml:space="preserve"> </w:t>
@@ -565,7 +462,7 @@
         <w:t xml:space="preserve">“</w:t>
       </w:r>
       <w:r>
-        <w:t xml:space="preserve">jittered</w:t>
+        <w:t xml:space="preserve">snapped</w:t>
       </w:r>
       <w:r>
         <w:t xml:space="preserve">”</w:t>
@@ -574,50 +471,6 @@
         <w:t xml:space="preserve"> </w:t>
       </w:r>
       <w:r>
-        <w:t xml:space="preserve">locations and depths of hydrophones at PMRF were used. The hydrophone locations were jittered by up to XX m and depths were jittered by up to XX m. We projected the coordinates of each hydrophone into Universal Transverse Mercator Zone 4.</w:t>
-      </w:r>
-    </w:p>
-    <w:p>
-      <w:pPr>
-        <w:pStyle w:val="BodyText"/>
-      </w:pPr>
-      <w:r>
-        <w:t xml:space="preserve">Because the beaked whale detection algorithm assigns groups of whales to the hydrophone that recorded the most echolocation clicks, and because the spatial separation of the hydrophones is not uniform, effort is not the same for all hydrophones. To determine the area effectively monitored by each hydrophone, we used a Voronoi tesselation implemented in the R package deldir (CITE) to define a tile for each hydrophone that contained all points on the range that were closest to that hydrophone (Fig. S1). The area of each tile corresponds to the effective area monitored. We assume that beaked whale groups occur within the tesselation tile of the hydrophone to which the GVP is assigned. For hydrophones on the outside of the range, i.e., not surrounded by other hydrophones, we used a cutoff radius of 6500 m to bound the tesselation tile. This distance is based on the maximum detection distance of individual Blainville’s beaked whale clicks at a U.S. Naval range in the Bahamas (CITE). Different combinations of hydrophones were used during different SCCs, so separate tesselations were created for each SCC.</w:t>
-      </w:r>
-    </w:p>
-    <w:p>
-      <w:pPr>
-        <w:pStyle w:val="Heading3"/>
-      </w:pPr>
-      <w:bookmarkStart w:id="30" w:name="modelling-the-pre-activity-probability-of-dive-detection"/>
-      <w:bookmarkEnd w:id="30"/>
-      <w:r>
-        <w:t xml:space="preserve">: Modelling the pre-activity probability of dive detection</w:t>
-      </w:r>
-    </w:p>
-    <w:p>
-      <w:pPr>
-        <w:pStyle w:val="FirstParagraph"/>
-      </w:pPr>
-      <w:r>
-        <w:t xml:space="preserve">We used data collected prior to SCCs, when no Naval ships were present on the range and no other Naval activity was known to occur, to determine the baseline probability of GVPs at each hydrophone. The exact locations of beaked whale groups is not known; rather, detections of beaked whale groups are</w:t>
-      </w:r>
-      <w:r>
-        <w:t xml:space="preserve"> </w:t>
-      </w:r>
-      <w:r>
-        <w:t xml:space="preserve">“</w:t>
-      </w:r>
-      <w:r>
-        <w:t xml:space="preserve">snapped</w:t>
-      </w:r>
-      <w:r>
-        <w:t xml:space="preserve">”</w:t>
-      </w:r>
-      <w:r>
-        <w:t xml:space="preserve"> </w:t>
-      </w:r>
-      <w:r>
         <w:t xml:space="preserve">to hydrophone locations depending on which hydrophone detected the most echolocation clicks. Therefore, the data are not continuous in space. To account for this, we used a Markov random field to model the spatial distribution of GVPs. A Markov random field</w:t>
       </w:r>
       <w:r>
@@ -638,88 +491,22 @@
         <w:pStyle w:val="Compact"/>
       </w:pPr>
       <w:r>
-        <w:t xml:space="preserve">The R [CITEX] package</w:t>
-      </w:r>
-      <w:r>
-        <w:t xml:space="preserve"> </w:t>
-      </w:r>
-      <w:r>
-        <w:t xml:space="preserve"> </w:t>
-      </w:r>
-      <w:r>
-        <w:t xml:space="preserve">[CITEX] was used to formulate the model on the tesselation described in the previous section. The linear predictor for the model was:</w:t>
-      </w:r>
-      <w:r>
-        <w:t xml:space="preserve"> </w:t>
-      </w:r>
-      <w:r>
-        <w:t xml:space="preserve">%m1 &lt;- gam(DivePresent ~</w:t>
-      </w:r>
-      <w:r>
-        <w:t xml:space="preserve"> </w:t>
-      </w:r>
-      <w:r>
-        <w:t xml:space="preserve">% s(ID, bs=</w:t>
-      </w:r>
-      <w:r>
-        <w:t xml:space="preserve">“</w:t>
-      </w:r>
-      <w:r>
-        <w:t xml:space="preserve">mrf</w:t>
-      </w:r>
-      <w:r>
-        <w:t xml:space="preserve">”</w:t>
-      </w:r>
-      <w:r>
-        <w:t xml:space="preserve">, xt=list(nb=nb)) +</w:t>
-      </w:r>
-      <w:r>
-        <w:t xml:space="preserve"> </w:t>
-      </w:r>
-      <w:r>
-        <w:t xml:space="preserve">% s(Depth, bs=</w:t>
-      </w:r>
-      <w:r>
-        <w:t xml:space="preserve">“</w:t>
-      </w:r>
-      <w:r>
-        <w:t xml:space="preserve">ts</w:t>
-      </w:r>
-      <w:r>
-        <w:t xml:space="preserve">”</w:t>
-      </w:r>
-      <w:r>
-        <w:t xml:space="preserve">) +</w:t>
-      </w:r>
-      <w:r>
-        <w:t xml:space="preserve"> </w:t>
-      </w:r>
-      <w:r>
-        <w:t xml:space="preserve">% offset(logArea),</w:t>
-      </w:r>
-      <w:r>
-        <w:t xml:space="preserve"> </w:t>
-      </w:r>
-      <w:r>
-        <w:t xml:space="preserve">% family = binomial, data=baseline,</w:t>
-      </w:r>
-      <w:r>
-        <w:t xml:space="preserve"> </w:t>
-      </w:r>
-      <w:r>
-        <w:t xml:space="preserve">% method=</w:t>
-      </w:r>
-      <w:r>
-        <w:t xml:space="preserve">“</w:t>
-      </w:r>
-      <w:r>
-        <w:t xml:space="preserve">REML</w:t>
-      </w:r>
-      <w:r>
-        <w:t xml:space="preserve">”</w:t>
-      </w:r>
-      <w:r>
-        <w:t xml:space="preserve">, control=ctrl)</w:t>
+        <w:t xml:space="preserve">The R package</w:t>
+      </w:r>
+      <w:r>
+        <w:t xml:space="preserve"> </w:t>
+      </w:r>
+      <w:r>
+        <w:t xml:space="preserve"> </w:t>
+      </w:r>
+      <w:r>
+        <w:t xml:space="preserve">(Wood, Li, Shaddick, and Augustin, 2017)</w:t>
+      </w:r>
+      <w:r>
+        <w:t xml:space="preserve"> </w:t>
+      </w:r>
+      <w:r>
+        <w:t xml:space="preserve">was used to formulate the model on the tesselation described in the previous section. The linear predictor for the model was:</w:t>
       </w:r>
     </w:p>
     <w:p>
@@ -956,10 +743,10 @@
       <w:pPr>
         <w:pStyle w:val="Heading3"/>
       </w:pPr>
-      <w:bookmarkStart w:id="31" w:name="modelling-the-effect-of-naval-activity"/>
-      <w:bookmarkEnd w:id="31"/>
-      <w:r>
-        <w:t xml:space="preserve">: Modelling the effect of Naval activity</w:t>
+      <w:bookmarkStart w:id="30" w:name="m2-modelling-the-effect-of-naval-activity"/>
+      <w:bookmarkEnd w:id="30"/>
+      <w:r>
+        <w:t xml:space="preserve">2.3.3 M2: Modelling the effect of Naval activity</w:t>
       </w:r>
     </w:p>
     <w:p>
@@ -967,23 +754,15 @@
         <w:pStyle w:val="FirstParagraph"/>
       </w:pPr>
       <w:r>
-        <w:t xml:space="preserve">For a few days prior to the onset of hull-mounted MFA sonar used during SCCs, Naval training activities occur at the PMRF. Ships are present on the range during this period. We used data collected when ships were present on the range, but hull-mounted MFA sonar was not used, to model the effect of general Naval activity on beaked whale GVPs. Initially, we tried to use low-frequency noise levels measured on range hydrophones as a covariate in this model, but found that the measured noise levels were not consistent with known locations of Naval training activities (see Appendix B for details). Therefore, we used an intercept-only model.</w:t>
-      </w:r>
-    </w:p>
-    <w:p>
-      <w:pPr>
-        <w:pStyle w:val="BodyText"/>
-      </w:pPr>
-      <w:r>
-        <w:t xml:space="preserve">We used the predicted baseline probability of a GVP from Model 1 as an offset to control for the underlying spatial distribution of GVPs.</w:t>
-      </w:r>
-    </w:p>
-    <w:p>
-      <w:pPr>
-        <w:pStyle w:val="BodyText"/>
-      </w:pPr>
-      <w:r>
-        <w:t xml:space="preserve">The model for the data when ships were present was intercept-only, with an offset derived from</w:t>
+        <w:t xml:space="preserve">For a few days prior to the onset of hull-mounted MFA sonar used during SCCs, Naval training activities occur at the PMRF. Ships are present on the range during this period and other noise sources, including live-fire and submarines, may be present. We used data collected when ships were present on the range, but hull-mounted MFA sonar was not used, to model the effect of general Naval activity on beaked whale GVPs. Initially, we tried to use low-frequency noise levels measured on range hydrophones as a covariate in this model, but found that the measured noise levels were not consistent with known locations of Naval training activities (see Appendix B for details).</w:t>
+      </w:r>
+    </w:p>
+    <w:p>
+      <w:pPr>
+        <w:pStyle w:val="Compact"/>
+      </w:pPr>
+      <w:r>
+        <w:t xml:space="preserve">We used the predicted baseline probability of a GVP from Model 1 as an offset to control for the underlying spatial distribution of GVPs. The model for the data when ships were present was intercept-only, with an offset derived from</w:t>
       </w:r>
       <w:r>
         <w:t xml:space="preserve"> </w:t>
@@ -1156,18 +935,18 @@
       <w:pPr>
         <w:pStyle w:val="Heading3"/>
       </w:pPr>
-      <w:bookmarkStart w:id="32" w:name="modelling-the-effect-of-hull-mounted-mfa-sonar"/>
-      <w:bookmarkEnd w:id="32"/>
-      <w:r>
-        <w:t xml:space="preserve">: Modelling the effect of hull-mounted MFA sonar</w:t>
-      </w:r>
-    </w:p>
-    <w:p>
-      <w:pPr>
-        <w:pStyle w:val="FirstParagraph"/>
-      </w:pPr>
-      <w:r>
-        <w:t xml:space="preserve">We used data collected when hull-mounted MFA sonar was present on the range to model the effect of sonar on beaked whales. The probability of a dive when sonar was present was modelled a function of the maximum received level (recorded at each hydrophone; see section XXX). We assumed that as the maximum received level increased, the probability of dives decreased and modelled this using a shape constrained smooth to ensure the relationship held. To ensure that the model predictions were the same at a maximum received level of 0 dB and when ships were not present, we did not include an intercept. This model was written as:</w:t>
+      <w:bookmarkStart w:id="31" w:name="m3-modelling-the-effect-of-hull-mounted-mfa-sonar"/>
+      <w:bookmarkEnd w:id="31"/>
+      <w:r>
+        <w:t xml:space="preserve">2.3.4 M3: Modelling the effect of hull-mounted MFA sonar</w:t>
+      </w:r>
+    </w:p>
+    <w:p>
+      <w:pPr>
+        <w:pStyle w:val="Compact"/>
+      </w:pPr>
+      <w:r>
+        <w:t xml:space="preserve">We used data collected when hull-mounted MFA sonar was present on the range to model the effect of sonar on beaked whales. The probability of a dive when sonar was present was modelled as a function of the maximum received level (modelled at each hydrophone; see section 2.2). We assumed that as the maximum received level increased, the probability of dives decreased and modelled this using a shape constrained smooth so that the relationship held for all possible realizations of the smooth. To ensure that the model predictions were the same at a maximum received level of 0 dB and when ships were not present, we did not include an intercept. This model was written as:</w:t>
       </w:r>
     </w:p>
     <w:p>
@@ -1373,10 +1152,10 @@
       <w:pPr>
         <w:pStyle w:val="Heading3"/>
       </w:pPr>
-      <w:bookmarkStart w:id="33" w:name="uncertainty-propagation"/>
-      <w:bookmarkEnd w:id="33"/>
-      <w:r>
-        <w:t xml:space="preserve">Uncertainty propagation</w:t>
+      <w:bookmarkStart w:id="32" w:name="uncertainty-propagation"/>
+      <w:bookmarkEnd w:id="32"/>
+      <w:r>
+        <w:t xml:space="preserve">2.3.5 Uncertainty propagation</w:t>
       </w:r>
     </w:p>
     <w:p>
@@ -1519,7 +1298,16 @@
         <w:t xml:space="preserve"> </w:t>
       </w:r>
       <w:r>
-        <w:t xml:space="preserve">matrix; [wood_generalized_2017], section 7.2.6), along with the inverse link function to generate predictions for each posterior sample. Here the</w:t>
+        <w:t xml:space="preserve">matrix;</w:t>
+      </w:r>
+      <w:r>
+        <w:t xml:space="preserve"> </w:t>
+      </w:r>
+      <w:r>
+        <w:t xml:space="preserve">(Wood et al., 2017)</w:t>
+      </w:r>
+      <w:r>
+        <w:t xml:space="preserve">, section 7.2.6), along with the inverse link function to generate predictions for each posterior sample. Here the</w:t>
       </w:r>
       <w:r>
         <w:t xml:space="preserve"> </w:t>
@@ -1670,7 +1458,7 @@
         <w:t xml:space="preserve">s we can obtain variance estimates [</w:t>
       </w:r>
       <w:r>
-        <w:t xml:space="preserve">Wood, Li, Shaddick, and Augustin (2017)</w:t>
+        <w:t xml:space="preserve">Wood et al. (2017)</w:t>
       </w:r>
       <w:r>
         <w:t xml:space="preserve">; section 7.2.6]. The prediction grid contained all possible combinations of covariates within the realized covariate space; i.e., each hydrophone for each SCC with associated location, hydrophone depth, and area of the tesselation tile, presence/absence of Naval activity, and, if Naval activity present, then either sonar absence or sonar received level between 35 and 190 dB in intervals of 5 dB.</w:t>
@@ -2059,7 +1847,17 @@
     </w:p>
     <w:p>
       <w:pPr>
-        <w:pStyle w:val="BodyText"/>
+        <w:pStyle w:val="Heading3"/>
+      </w:pPr>
+      <w:bookmarkStart w:id="33" w:name="quantifying-the-change-in-probability-of-gvps"/>
+      <w:bookmarkEnd w:id="33"/>
+      <w:r>
+        <w:t xml:space="preserve">2.3.6 Quantifying the change in probability of GVPs</w:t>
+      </w:r>
+    </w:p>
+    <w:p>
+      <w:pPr>
+        <w:pStyle w:val="FirstParagraph"/>
       </w:pPr>
       <w:r>
         <w:t xml:space="preserve">Finally, we calculated the expected change in the probability of GVPs relative to either the distribution of GVPs when no general Naval training activity was present and no MFA sonar was present (</w:t>
@@ -2581,7 +2379,7 @@
       <w:bookmarkStart w:id="34" w:name="results"/>
       <w:bookmarkEnd w:id="34"/>
       <w:r>
-        <w:t xml:space="preserve">Results</w:t>
+        <w:t xml:space="preserve">3 Results</w:t>
       </w:r>
     </w:p>
     <w:p>
@@ -2589,7 +2387,7 @@
         <w:pStyle w:val="FirstParagraph"/>
       </w:pPr>
       <w:r>
-        <w:t xml:space="preserve">We used data from six SCCs; two each in in 2013, 2014, and 2017 (Table 1).</w:t>
+        <w:t xml:space="preserve">Data were collected before and during six SCCs; two each in in 2013, 2014, and 2017 (Table 1). A total of 190928 30-min observations were made.</w:t>
       </w:r>
     </w:p>
     <w:p>
@@ -2597,7 +2395,7 @@
         <w:pStyle w:val="TableCaption"/>
       </w:pPr>
       <w:r>
-        <w:t xml:space="preserve">No. of hydrophones used and number of observations made (no. 30 min periods) for each SCC before the exercise began, during Phase A, and during Phase B.</w:t>
+        <w:t xml:space="preserve">No. of hydrophones used and number of observations made (no. 30-min periods) for each SCC before the exercise began, when Naval activity was present, and when Naval activity and MFA sonar were present.</w:t>
       </w:r>
     </w:p>
     <w:tbl>
@@ -2605,7 +2403,7 @@
         <w:tblStyle w:val="TableNormal"/>
         <w:tblW w:type="pct" w:w="0.0"/>
         <w:tblLook w:firstRow="1"/>
-        <w:tblCaption w:val="No. of hydrophones used and number of observations made (no. 30 min periods) for each SCC before the exercise began, during Phase A, and during Phase B."/>
+        <w:tblCaption w:val="No. of hydrophones used and number of observations made (no. 30-min periods) for each SCC before the exercise began, when Naval activity was present, and when Naval activity and MFA sonar were present."/>
       </w:tblPr>
       <w:tblGrid/>
       <w:tr>
@@ -2659,7 +2457,7 @@
               <w:jc w:val="right"/>
             </w:pPr>
             <w:r>
-              <w:t xml:space="preserve">Pre-Exercise</w:t>
+              <w:t xml:space="preserve">Pre-Activity</w:t>
             </w:r>
           </w:p>
         </w:tc>
@@ -2676,7 +2474,7 @@
               <w:jc w:val="right"/>
             </w:pPr>
             <w:r>
-              <w:t xml:space="preserve">Phase A</w:t>
+              <w:t xml:space="preserve">Nav. Activity</w:t>
             </w:r>
           </w:p>
         </w:tc>
@@ -2693,7 +2491,7 @@
               <w:jc w:val="right"/>
             </w:pPr>
             <w:r>
-              <w:t xml:space="preserve">Phase B</w:t>
+              <w:t xml:space="preserve">MFA Sonar</w:t>
             </w:r>
           </w:p>
         </w:tc>
@@ -3043,6 +2841,14 @@
     </w:tbl>
     <w:p>
       <w:pPr>
+        <w:pStyle w:val="BodyText"/>
+      </w:pPr>
+      <w:r>
+        <w:t xml:space="preserve">The exact timing of activities during these exercises varied (Fig. 2).</w:t>
+      </w:r>
+    </w:p>
+    <w:p>
+      <w:pPr>
         <w:pStyle w:val="FigureWithCaption"/>
       </w:pPr>
       <w:r>
@@ -3050,7 +2856,7 @@
           <wp:inline>
             <wp:extent cx="3810000" cy="2540000"/>
             <wp:effectExtent b="0" l="0" r="0" t="0"/>
-            <wp:docPr descr="A caption" title="" id="1" name="Picture"/>
+            <wp:docPr descr="Timeseries of six recorded Naval training activities at PMRF. The timeseries are aligned relative to the first day that MFA sonar (red triangles) was used in each exercise (x-axis). Days with white background indicate days for which recordings and data were available. Gray bars indicate the proportion of 30-min periods on each day, across all hydrophones, when GVPs were detected. Black dots indicate days when Naval activity was present on the range." title="" id="1" name="Picture"/>
             <a:graphic>
               <a:graphicData uri="http://schemas.openxmlformats.org/drawingml/2006/picture">
                 <pic:pic>
@@ -3093,78 +2899,874 @@
         <w:pStyle w:val="ImageCaption"/>
       </w:pPr>
       <w:r>
-        <w:t xml:space="preserve">A caption</w:t>
-      </w:r>
-    </w:p>
-    <w:p>
-      <w:pPr>
-        <w:pStyle w:val="Compact"/>
+        <w:t xml:space="preserve">Timeseries of six recorded Naval training activities at PMRF. The timeseries are aligned relative to the first day that MFA sonar (red triangles) was used in each exercise (x-axis). Days with white background indicate days for which recordings and data were available. Gray bars indicate the proportion of 30-min periods on each day, across all hydrophones, when GVPs were detected. Black dots indicate days when Naval activity was present on the range.</w:t>
+      </w:r>
+    </w:p>
+    <w:p>
+      <w:pPr>
         <w:numPr>
           <w:numId w:val="1006"/>
           <w:ilvl w:val="0"/>
         </w:numPr>
       </w:pPr>
       <w:r>
-        <w:t xml:space="preserve">Based on the raw data only, the probability of diving within a 30 min period changed by</w:t>
+        <w:t xml:space="preserve">Some details here about what happened with GVP detections</w:t>
+      </w:r>
+    </w:p>
+    <w:p>
+      <w:pPr>
+        <w:numPr>
+          <w:numId w:val="1006"/>
+          <w:ilvl w:val="0"/>
+        </w:numPr>
+      </w:pPr>
+      <w:r>
+        <w:t xml:space="preserve">Some details here about what happened with the modelled received levels</w:t>
+      </w:r>
+    </w:p>
+    <w:p>
+      <w:pPr>
+        <w:pStyle w:val="FirstParagraph"/>
+      </w:pPr>
+      <w:r>
+        <w:t xml:space="preserve">Based on the observed data, the probability of diving within a 30 min period changed by -57% when Naval activity was present compared to when Naval activity was absent, by -47% when Naval activity and MFA sonar were present compared to when only ships were present, and by -77% when Naval activity and MFA sonar were present compared to when neither ships nor sonar were present (Fig. S2).</w:t>
+      </w:r>
+    </w:p>
+    <w:p>
+      <w:pPr>
+        <w:pStyle w:val="Heading2"/>
+      </w:pPr>
+      <w:bookmarkStart w:id="36" w:name="results-of-spatial-modelling"/>
+      <w:bookmarkEnd w:id="36"/>
+      <w:r>
+        <w:t xml:space="preserve">3.2 Results of spatial modelling</w:t>
+      </w:r>
+    </w:p>
+    <w:p>
+      <w:pPr>
+        <w:numPr>
+          <w:numId w:val="1007"/>
+          <w:ilvl w:val="0"/>
+        </w:numPr>
+      </w:pPr>
+      <w:r>
+        <w:t xml:space="preserve">Tesselation (Fig. S1)</w:t>
+      </w:r>
+    </w:p>
+    <w:p>
+      <w:pPr>
+        <w:numPr>
+          <w:numId w:val="1007"/>
+          <w:ilvl w:val="0"/>
+        </w:numPr>
+      </w:pPr>
+      <w:r>
+        <w:t xml:space="preserve">M1 (relationship between gvps and depth, fig. )</w:t>
+      </w:r>
+    </w:p>
+    <w:p>
+      <w:pPr>
+        <w:numPr>
+          <w:numId w:val="1007"/>
+          <w:ilvl w:val="0"/>
+        </w:numPr>
+      </w:pPr>
+      <w:r>
+        <w:t xml:space="preserve">M2 (intercept value)</w:t>
+      </w:r>
+    </w:p>
+    <w:p>
+      <w:pPr>
+        <w:numPr>
+          <w:numId w:val="1007"/>
+          <w:ilvl w:val="0"/>
+        </w:numPr>
+      </w:pPr>
+      <w:r>
+        <w:t xml:space="preserve">M3 ()</w:t>
+      </w:r>
+    </w:p>
+    <w:p>
+      <w:pPr>
+        <w:numPr>
+          <w:numId w:val="1007"/>
+          <w:ilvl w:val="0"/>
+        </w:numPr>
+      </w:pPr>
+      <w:r>
+        <w:t xml:space="preserve">Uncertainty prop</w:t>
+      </w:r>
+    </w:p>
+    <w:p>
+      <w:pPr>
+        <w:numPr>
+          <w:numId w:val="1007"/>
+          <w:ilvl w:val="0"/>
+        </w:numPr>
+      </w:pPr>
+      <w:r>
+        <w:t xml:space="preserve">Total change</w:t>
+      </w:r>
+    </w:p>
+    <w:p>
+      <w:pPr>
+        <w:pStyle w:val="Heading1"/>
+      </w:pPr>
+      <w:bookmarkStart w:id="37" w:name="discussion"/>
+      <w:bookmarkEnd w:id="37"/>
+      <w:r>
+        <w:t xml:space="preserve">4 Discussion</w:t>
       </w:r>
     </w:p>
     <w:p>
       <w:pPr>
         <w:pStyle w:val="Compact"/>
         <w:numPr>
-          <w:numId w:val="1007"/>
-          <w:ilvl w:val="1"/>
+          <w:numId w:val="1008"/>
+          <w:ilvl w:val="0"/>
         </w:numPr>
       </w:pPr>
       <w:r>
-        <w:t xml:space="preserve">-57% when ships were present compared to when ships were absent</w:t>
-      </w:r>
-    </w:p>
-    <w:p>
-      <w:pPr>
-        <w:pStyle w:val="Compact"/>
-        <w:numPr>
-          <w:numId w:val="1007"/>
-          <w:ilvl w:val="1"/>
-        </w:numPr>
-      </w:pPr>
-      <w:r>
-        <w:t xml:space="preserve">-47% when ships and sonar were present compared to when only ships were present</w:t>
-      </w:r>
-    </w:p>
-    <w:p>
-      <w:pPr>
-        <w:pStyle w:val="Compact"/>
-        <w:numPr>
-          <w:numId w:val="1007"/>
-          <w:ilvl w:val="1"/>
-        </w:numPr>
-      </w:pPr>
-      <w:r>
-        <w:t xml:space="preserve">-77% when ships and sonar were present compared to when neither ships nor sonar were present</w:t>
-      </w:r>
-    </w:p>
-    <w:p>
-      <w:pPr>
-        <w:pStyle w:val="FigureWithCaption"/>
+        <w:t xml:space="preserve">Describe why we didn’t use a single giant GAM – didn’t want contamination of the baseline period by the spatial distribution of sonar, would lead to underestimates of the impact of sonar. Could present the single giant GAM in an appendix.</w:t>
+      </w:r>
+    </w:p>
+    <w:p>
+      <w:pPr>
+        <w:pStyle w:val="Heading1"/>
+      </w:pPr>
+      <w:bookmarkStart w:id="38" w:name="references"/>
+      <w:bookmarkEnd w:id="38"/>
+      <w:r>
+        <w:t xml:space="preserve">References</w:t>
+      </w:r>
+    </w:p>
+    <w:p>
+      <w:pPr>
+        <w:pStyle w:val="FirstParagraph"/>
+      </w:pPr>
+      <w:r>
+        <w:t xml:space="preserve"> </w:t>
+      </w:r>
+      <w:r>
+        <w:t xml:space="preserve"> </w:t>
+      </w:r>
+      <w:r>
+        <w:t xml:space="preserve"> </w:t>
+      </w:r>
+    </w:p>
+    <w:p>
+      <w:pPr>
+        <w:pStyle w:val="BodyText"/>
+      </w:pPr>
+      <w:r>
+        <w:t xml:space="preserve">Aguilar de Soto, N., Madsen, P. T., Tyack, P., Arranz, P., Marrero, J., Fais, A., … Johnson, M. (2012). No shallow talk: Cryptic strategy in the vocal communication of Blainville’s beaked whales.</w:t>
+      </w:r>
+      <w:r>
+        <w:t xml:space="preserve"> </w:t>
+      </w:r>
+      <w:r>
+        <w:rPr>
+          <w:i/>
+        </w:rPr>
+        <w:t xml:space="preserve">Marine Mammal Science</w:t>
+      </w:r>
+      <w:r>
+        <w:t xml:space="preserve">,</w:t>
+      </w:r>
+      <w:r>
+        <w:t xml:space="preserve"> </w:t>
+      </w:r>
+      <w:r>
+        <w:rPr>
+          <w:i/>
+        </w:rPr>
+        <w:t xml:space="preserve">28</w:t>
+      </w:r>
+      <w:r>
+        <w:t xml:space="preserve">(2), E75–E92.</w:t>
+      </w:r>
+      <w:r>
+        <w:t xml:space="preserve"> </w:t>
+      </w:r>
+      <w:hyperlink r:id="rId39">
+        <w:r>
+          <w:rPr>
+            <w:rStyle w:val="Hyperlink"/>
+          </w:rPr>
+          <w:t xml:space="preserve">https://doi.org/10.1111/j.1748-7692.2011.00495.x</w:t>
+        </w:r>
+      </w:hyperlink>
+    </w:p>
+    <w:p>
+      <w:pPr>
+        <w:pStyle w:val="BodyText"/>
+      </w:pPr>
+      <w:r>
+        <w:t xml:space="preserve">Aguilar Soto, N., Johnson, M., Madsen, P. T., Tyack, P. L., Bocconcelli, A., &amp; Fabrizio Borsani, J. (2006). DOES INTENSE SHIP NOISE DISRUPT FORAGING IN DEEP-DIVING CUVIER’S BEAKED WHALES (ZIPHIUS CAVIROSTRIS)?</w:t>
+      </w:r>
+      <w:r>
+        <w:t xml:space="preserve"> </w:t>
+      </w:r>
+      <w:r>
+        <w:rPr>
+          <w:i/>
+        </w:rPr>
+        <w:t xml:space="preserve">Marine Mammal Science</w:t>
+      </w:r>
+      <w:r>
+        <w:t xml:space="preserve">,</w:t>
+      </w:r>
+      <w:r>
+        <w:t xml:space="preserve"> </w:t>
+      </w:r>
+      <w:r>
+        <w:rPr>
+          <w:i/>
+        </w:rPr>
+        <w:t xml:space="preserve">22</w:t>
+      </w:r>
+      <w:r>
+        <w:t xml:space="preserve">(3), 690–699.</w:t>
+      </w:r>
+      <w:r>
+        <w:t xml:space="preserve"> </w:t>
+      </w:r>
+      <w:hyperlink r:id="rId40">
+        <w:r>
+          <w:rPr>
+            <w:rStyle w:val="Hyperlink"/>
+          </w:rPr>
+          <w:t xml:space="preserve">https://doi.org/10.1111/j.1748-7692.2006.00044.x</w:t>
+        </w:r>
+      </w:hyperlink>
+    </w:p>
+    <w:p>
+      <w:pPr>
+        <w:pStyle w:val="BodyText"/>
+      </w:pPr>
+      <w:r>
+        <w:t xml:space="preserve">Cox, T., Ragen, T., Read, A., Vos, E., Baird, R., Balcomb, K., … others. (2006). Understanding the impacts of anthropogenic sound on beaked whales1.</w:t>
+      </w:r>
+      <w:r>
+        <w:t xml:space="preserve"> </w:t>
+      </w:r>
+      <w:r>
+        <w:rPr>
+          <w:i/>
+        </w:rPr>
+        <w:t xml:space="preserve">J. CETACEAN RES. MANAGE</w:t>
+      </w:r>
+      <w:r>
+        <w:t xml:space="preserve">,</w:t>
+      </w:r>
+      <w:r>
+        <w:t xml:space="preserve"> </w:t>
+      </w:r>
+      <w:r>
+        <w:rPr>
+          <w:i/>
+        </w:rPr>
+        <w:t xml:space="preserve">7</w:t>
+      </w:r>
+      <w:r>
+        <w:t xml:space="preserve">(3), 177–187.</w:t>
+      </w:r>
+    </w:p>
+    <w:p>
+      <w:pPr>
+        <w:pStyle w:val="BodyText"/>
+      </w:pPr>
+      <w:r>
+        <w:t xml:space="preserve">Henderson, E. E., Martin, S. W., Manzano-Roth, R., &amp; Matsuyama, B. M. (2016). Occurrence and Habitat Use of Foraging Blainville’s Beaked Whales (Mesoplodon densirostris) on a U.S. Navy Range in Hawaii.</w:t>
+      </w:r>
+      <w:r>
+        <w:t xml:space="preserve"> </w:t>
+      </w:r>
+      <w:r>
+        <w:rPr>
+          <w:i/>
+        </w:rPr>
+        <w:t xml:space="preserve">Aquatic Mammals</w:t>
+      </w:r>
+      <w:r>
+        <w:t xml:space="preserve">,</w:t>
+      </w:r>
+      <w:r>
+        <w:t xml:space="preserve"> </w:t>
+      </w:r>
+      <w:r>
+        <w:rPr>
+          <w:i/>
+        </w:rPr>
+        <w:t xml:space="preserve">42</w:t>
+      </w:r>
+      <w:r>
+        <w:t xml:space="preserve">(4), 549–562.</w:t>
+      </w:r>
+      <w:r>
+        <w:t xml:space="preserve"> </w:t>
+      </w:r>
+      <w:hyperlink r:id="rId41">
+        <w:r>
+          <w:rPr>
+            <w:rStyle w:val="Hyperlink"/>
+          </w:rPr>
+          <w:t xml:space="preserve">https://doi.org/10.1578/AM.42.4.2016.549</w:t>
+        </w:r>
+      </w:hyperlink>
+    </w:p>
+    <w:p>
+      <w:pPr>
+        <w:pStyle w:val="BodyText"/>
+      </w:pPr>
+      <w:r>
+        <w:t xml:space="preserve">Johnson, M., Madsen, P. T., Zimmer, W. M. X., Aguilar de Soto, N., &amp; Tyack, P. L. (2004). Beaked whales echolocate on prey.</w:t>
+      </w:r>
+      <w:r>
+        <w:t xml:space="preserve"> </w:t>
+      </w:r>
+      <w:r>
+        <w:rPr>
+          <w:i/>
+        </w:rPr>
+        <w:t xml:space="preserve">Proceedings of the Royal Society of London. Series B: Biological Sciences</w:t>
+      </w:r>
+      <w:r>
+        <w:t xml:space="preserve">,</w:t>
+      </w:r>
+      <w:r>
+        <w:t xml:space="preserve"> </w:t>
+      </w:r>
+      <w:r>
+        <w:rPr>
+          <w:i/>
+        </w:rPr>
+        <w:t xml:space="preserve">271</w:t>
+      </w:r>
+      <w:r>
+        <w:t xml:space="preserve">(suppl_6).</w:t>
+      </w:r>
+      <w:r>
+        <w:t xml:space="preserve"> </w:t>
+      </w:r>
+      <w:hyperlink r:id="rId42">
+        <w:r>
+          <w:rPr>
+            <w:rStyle w:val="Hyperlink"/>
+          </w:rPr>
+          <w:t xml:space="preserve">https://doi.org/10.1098/rsbl.2004.0208</w:t>
+        </w:r>
+      </w:hyperlink>
+    </w:p>
+    <w:p>
+      <w:pPr>
+        <w:pStyle w:val="BodyText"/>
+      </w:pPr>
+      <w:r>
+        <w:t xml:space="preserve">Macleod, C. D., &amp; D’Amico, A. (2006).</w:t>
+      </w:r>
+      <w:r>
+        <w:t xml:space="preserve"> </w:t>
+      </w:r>
+      <w:r>
+        <w:rPr>
+          <w:i/>
+        </w:rPr>
+        <w:t xml:space="preserve">A review of beaked whale behaviour and ecology in relation to assessing and mitigating impacts of anthropogenic noise</w:t>
+      </w:r>
+      <w:r>
+        <w:t xml:space="preserve">. 11.</w:t>
+      </w:r>
+    </w:p>
+    <w:p>
+      <w:pPr>
+        <w:pStyle w:val="BodyText"/>
+      </w:pPr>
+      <w:r>
+        <w:t xml:space="preserve">Manzano-Roth, R., Henderson, E. E., Martin, S. W., Martin, C., &amp; Matsuyama, B. (2016). Impacts of U.S. Navy Training Events on Blainville’s Beaked Whale (Mesoplodon densirostris) Foraging Dives in Hawaiian Waters.</w:t>
+      </w:r>
+      <w:r>
+        <w:t xml:space="preserve"> </w:t>
+      </w:r>
+      <w:r>
+        <w:rPr>
+          <w:i/>
+        </w:rPr>
+        <w:t xml:space="preserve">Aquatic Mammals</w:t>
+      </w:r>
+      <w:r>
+        <w:t xml:space="preserve">,</w:t>
+      </w:r>
+      <w:r>
+        <w:t xml:space="preserve"> </w:t>
+      </w:r>
+      <w:r>
+        <w:rPr>
+          <w:i/>
+        </w:rPr>
+        <w:t xml:space="preserve">42</w:t>
+      </w:r>
+      <w:r>
+        <w:t xml:space="preserve">(4), 507–518.</w:t>
+      </w:r>
+      <w:r>
+        <w:t xml:space="preserve"> </w:t>
+      </w:r>
+      <w:hyperlink r:id="rId43">
+        <w:r>
+          <w:rPr>
+            <w:rStyle w:val="Hyperlink"/>
+          </w:rPr>
+          <w:t xml:space="preserve">https://doi.org/10.1578/AM.42.4.2016.507</w:t>
+        </w:r>
+      </w:hyperlink>
+    </w:p>
+    <w:p>
+      <w:pPr>
+        <w:pStyle w:val="BodyText"/>
+      </w:pPr>
+      <w:r>
+        <w:t xml:space="preserve">Marques, T. A., Thomas, L., Ward, J., DiMarzio, N., &amp; Tyack, P. L. (2009). Estimating cetacean population density using fixed passive acoustic sensors: An example with Blainville’s beaked whales.</w:t>
+      </w:r>
+      <w:r>
+        <w:t xml:space="preserve"> </w:t>
+      </w:r>
+      <w:r>
+        <w:rPr>
+          <w:i/>
+        </w:rPr>
+        <w:t xml:space="preserve">The Journal of the Acoustical Society of America</w:t>
+      </w:r>
+      <w:r>
+        <w:t xml:space="preserve">,</w:t>
+      </w:r>
+      <w:r>
+        <w:t xml:space="preserve"> </w:t>
+      </w:r>
+      <w:r>
+        <w:rPr>
+          <w:i/>
+        </w:rPr>
+        <w:t xml:space="preserve">125</w:t>
+      </w:r>
+      <w:r>
+        <w:t xml:space="preserve">(4), 1982–1994.</w:t>
+      </w:r>
+      <w:r>
+        <w:t xml:space="preserve"> </w:t>
+      </w:r>
+      <w:hyperlink r:id="rId44">
+        <w:r>
+          <w:rPr>
+            <w:rStyle w:val="Hyperlink"/>
+          </w:rPr>
+          <w:t xml:space="preserve">https://doi.org/10.1121/1.3089590</w:t>
+        </w:r>
+      </w:hyperlink>
+    </w:p>
+    <w:p>
+      <w:pPr>
+        <w:pStyle w:val="BodyText"/>
+      </w:pPr>
+      <w:r>
+        <w:t xml:space="preserve">McCarthy, E., Moretti, D., Thomas, L., DiMarzio, N., Morrissey, R., Jarvis, S., … Dilley, A. (2011). Changes in spatial and temporal distribution and vocal behavior of Blainville’s beaked whales (Mesoplodon densirostris) during multiship exercises with mid-frequency sonar.</w:t>
+      </w:r>
+      <w:r>
+        <w:t xml:space="preserve"> </w:t>
+      </w:r>
+      <w:r>
+        <w:rPr>
+          <w:i/>
+        </w:rPr>
+        <w:t xml:space="preserve">Marine Mammal Science</w:t>
+      </w:r>
+      <w:r>
+        <w:t xml:space="preserve">,</w:t>
+      </w:r>
+      <w:r>
+        <w:t xml:space="preserve"> </w:t>
+      </w:r>
+      <w:r>
+        <w:rPr>
+          <w:i/>
+        </w:rPr>
+        <w:t xml:space="preserve">27</w:t>
+      </w:r>
+      <w:r>
+        <w:t xml:space="preserve">(3), E206–E226.</w:t>
+      </w:r>
+      <w:r>
+        <w:t xml:space="preserve"> </w:t>
+      </w:r>
+      <w:hyperlink r:id="rId45">
+        <w:r>
+          <w:rPr>
+            <w:rStyle w:val="Hyperlink"/>
+          </w:rPr>
+          <w:t xml:space="preserve">https://doi.org/10.1111/j.1748-7692.2010.00457.x</w:t>
+        </w:r>
+      </w:hyperlink>
+    </w:p>
+    <w:p>
+      <w:pPr>
+        <w:pStyle w:val="BodyText"/>
+      </w:pPr>
+      <w:r>
+        <w:t xml:space="preserve">Moretti, D., Thomas, L., Marques, T., Harwood, J., Dilley, A., Neales, B., … Morrissey, R. (2014). A Risk Function for Behavioral Disruption of Blainville’s Beaked Whales (Mesoplodon densirostris) from Mid-Frequency Active Sonar.</w:t>
+      </w:r>
+      <w:r>
+        <w:t xml:space="preserve"> </w:t>
+      </w:r>
+      <w:r>
+        <w:rPr>
+          <w:i/>
+        </w:rPr>
+        <w:t xml:space="preserve">PLoS ONE</w:t>
+      </w:r>
+      <w:r>
+        <w:t xml:space="preserve">,</w:t>
+      </w:r>
+      <w:r>
+        <w:t xml:space="preserve"> </w:t>
+      </w:r>
+      <w:r>
+        <w:rPr>
+          <w:i/>
+        </w:rPr>
+        <w:t xml:space="preserve">9</w:t>
+      </w:r>
+      <w:r>
+        <w:t xml:space="preserve">(1), e85064.</w:t>
+      </w:r>
+      <w:r>
+        <w:t xml:space="preserve"> </w:t>
+      </w:r>
+      <w:hyperlink r:id="rId46">
+        <w:r>
+          <w:rPr>
+            <w:rStyle w:val="Hyperlink"/>
+          </w:rPr>
+          <w:t xml:space="preserve">https://doi.org/10.1371/journal.pone.0085064</w:t>
+        </w:r>
+      </w:hyperlink>
+    </w:p>
+    <w:p>
+      <w:pPr>
+        <w:pStyle w:val="BodyText"/>
+      </w:pPr>
+      <w:r>
+        <w:t xml:space="preserve">Pirotta, E., Milor, R., Quick, N., Moretti, D., Di Marzio, N., Tyack, P., … Hastie, G. (2012). Vessel Noise Affects Beaked Whale Behavior: Results of a Dedicated Acoustic Response Study.</w:t>
+      </w:r>
+      <w:r>
+        <w:t xml:space="preserve"> </w:t>
+      </w:r>
+      <w:r>
+        <w:rPr>
+          <w:i/>
+        </w:rPr>
+        <w:t xml:space="preserve">PLoS ONE</w:t>
+      </w:r>
+      <w:r>
+        <w:t xml:space="preserve">,</w:t>
+      </w:r>
+      <w:r>
+        <w:t xml:space="preserve"> </w:t>
+      </w:r>
+      <w:r>
+        <w:rPr>
+          <w:i/>
+        </w:rPr>
+        <w:t xml:space="preserve">7</w:t>
+      </w:r>
+      <w:r>
+        <w:t xml:space="preserve">(8), e42535.</w:t>
+      </w:r>
+      <w:r>
+        <w:t xml:space="preserve"> </w:t>
+      </w:r>
+      <w:hyperlink r:id="rId47">
+        <w:r>
+          <w:rPr>
+            <w:rStyle w:val="Hyperlink"/>
+          </w:rPr>
+          <w:t xml:space="preserve">https://doi.org/10.1371/journal.pone.0042535</w:t>
+        </w:r>
+      </w:hyperlink>
+    </w:p>
+    <w:p>
+      <w:pPr>
+        <w:pStyle w:val="BodyText"/>
+      </w:pPr>
+      <w:r>
+        <w:t xml:space="preserve">R Core Team. (2018).</w:t>
+      </w:r>
+      <w:r>
+        <w:t xml:space="preserve"> </w:t>
+      </w:r>
+      <w:r>
+        <w:rPr>
+          <w:i/>
+        </w:rPr>
+        <w:t xml:space="preserve">R: A Language and Environment for Statistical Computing</w:t>
+      </w:r>
+      <w:r>
+        <w:t xml:space="preserve">. Retrieved from</w:t>
+      </w:r>
+      <w:r>
+        <w:t xml:space="preserve"> </w:t>
+      </w:r>
+      <w:hyperlink r:id="rId48">
+        <w:r>
+          <w:rPr>
+            <w:rStyle w:val="Hyperlink"/>
+          </w:rPr>
+          <w:t xml:space="preserve">https://www.R-project.org/</w:t>
+        </w:r>
+      </w:hyperlink>
+    </w:p>
+    <w:p>
+      <w:pPr>
+        <w:pStyle w:val="BodyText"/>
+      </w:pPr>
+      <w:r>
+        <w:t xml:space="preserve">Rue, H., &amp; Held, L. (2005).</w:t>
+      </w:r>
+      <w:r>
+        <w:t xml:space="preserve"> </w:t>
+      </w:r>
+      <w:r>
+        <w:rPr>
+          <w:i/>
+        </w:rPr>
+        <w:t xml:space="preserve">Gaussian Markov Random Fields: Theory and Applications</w:t>
+      </w:r>
+      <w:r>
+        <w:t xml:space="preserve">. London: Chapman &amp; Hall.</w:t>
+      </w:r>
+    </w:p>
+    <w:p>
+      <w:pPr>
+        <w:pStyle w:val="BodyText"/>
+      </w:pPr>
+      <w:r>
+        <w:t xml:space="preserve">Turner, R. (2019).</w:t>
+      </w:r>
+      <w:r>
+        <w:t xml:space="preserve"> </w:t>
+      </w:r>
+      <w:r>
+        <w:rPr>
+          <w:i/>
+        </w:rPr>
+        <w:t xml:space="preserve">Deldir: Delaunay Triangulation and Dirichlet (Voronoi) Tessellation</w:t>
+      </w:r>
+      <w:r>
+        <w:t xml:space="preserve">. Retrieved from</w:t>
+      </w:r>
+      <w:r>
+        <w:t xml:space="preserve"> </w:t>
+      </w:r>
+      <w:hyperlink r:id="rId49">
+        <w:r>
+          <w:rPr>
+            <w:rStyle w:val="Hyperlink"/>
+          </w:rPr>
+          <w:t xml:space="preserve">https://CRAN.R-project.org/package=deldir</w:t>
+        </w:r>
+      </w:hyperlink>
+    </w:p>
+    <w:p>
+      <w:pPr>
+        <w:pStyle w:val="BodyText"/>
+      </w:pPr>
+      <w:r>
+        <w:t xml:space="preserve">Tyack, P. L., &amp; Thomas, L. (2019). Using dose–response functions to improve calculations of the impact of anthropogenic noise.</w:t>
+      </w:r>
+      <w:r>
+        <w:t xml:space="preserve"> </w:t>
+      </w:r>
+      <w:r>
+        <w:rPr>
+          <w:i/>
+        </w:rPr>
+        <w:t xml:space="preserve">Aquatic Conservation: Marine and Freshwater Ecosystems</w:t>
+      </w:r>
+      <w:r>
+        <w:t xml:space="preserve">,</w:t>
+      </w:r>
+      <w:r>
+        <w:t xml:space="preserve"> </w:t>
+      </w:r>
+      <w:r>
+        <w:rPr>
+          <w:i/>
+        </w:rPr>
+        <w:t xml:space="preserve">29</w:t>
+      </w:r>
+      <w:r>
+        <w:t xml:space="preserve">(S1), 242–253.</w:t>
+      </w:r>
+      <w:r>
+        <w:t xml:space="preserve"> </w:t>
+      </w:r>
+      <w:hyperlink r:id="rId50">
+        <w:r>
+          <w:rPr>
+            <w:rStyle w:val="Hyperlink"/>
+          </w:rPr>
+          <w:t xml:space="preserve">https://doi.org/10.1002/aqc.3149</w:t>
+        </w:r>
+      </w:hyperlink>
+    </w:p>
+    <w:p>
+      <w:pPr>
+        <w:pStyle w:val="BodyText"/>
+      </w:pPr>
+      <w:r>
+        <w:t xml:space="preserve">Tyack, P. L., Zimmer, W. M. X., Moretti, D., Southall, B. L., Claridge, D. E., Durban, J. W., … Boyd, I. L. (2011). Beaked Whales Respond to Simulated and Actual Navy Sonar.</w:t>
+      </w:r>
+      <w:r>
+        <w:t xml:space="preserve"> </w:t>
+      </w:r>
+      <w:r>
+        <w:rPr>
+          <w:i/>
+        </w:rPr>
+        <w:t xml:space="preserve">PLoS ONE</w:t>
+      </w:r>
+      <w:r>
+        <w:t xml:space="preserve">,</w:t>
+      </w:r>
+      <w:r>
+        <w:t xml:space="preserve"> </w:t>
+      </w:r>
+      <w:r>
+        <w:rPr>
+          <w:i/>
+        </w:rPr>
+        <w:t xml:space="preserve">6</w:t>
+      </w:r>
+      <w:r>
+        <w:t xml:space="preserve">(3), e17009.</w:t>
+      </w:r>
+      <w:r>
+        <w:t xml:space="preserve"> </w:t>
+      </w:r>
+      <w:hyperlink r:id="rId51">
+        <w:r>
+          <w:rPr>
+            <w:rStyle w:val="Hyperlink"/>
+          </w:rPr>
+          <w:t xml:space="preserve">https://doi.org/10.1371/journal.pone.0017009</w:t>
+        </w:r>
+      </w:hyperlink>
+    </w:p>
+    <w:p>
+      <w:pPr>
+        <w:pStyle w:val="BodyText"/>
+      </w:pPr>
+      <w:r>
+        <w:t xml:space="preserve">Wood, S. N. (2008). Fast stable direct fitting and smoothness selection for generalized additive models.</w:t>
+      </w:r>
+      <w:r>
+        <w:t xml:space="preserve"> </w:t>
+      </w:r>
+      <w:r>
+        <w:rPr>
+          <w:i/>
+        </w:rPr>
+        <w:t xml:space="preserve">Journal of the Royal Statistical Society: Series B (Statistical Methodology)</w:t>
+      </w:r>
+      <w:r>
+        <w:t xml:space="preserve">,</w:t>
+      </w:r>
+      <w:r>
+        <w:t xml:space="preserve"> </w:t>
+      </w:r>
+      <w:r>
+        <w:rPr>
+          <w:i/>
+        </w:rPr>
+        <w:t xml:space="preserve">70</w:t>
+      </w:r>
+      <w:r>
+        <w:t xml:space="preserve">(3), 495–518.</w:t>
+      </w:r>
+    </w:p>
+    <w:p>
+      <w:pPr>
+        <w:pStyle w:val="BodyText"/>
+      </w:pPr>
+      <w:r>
+        <w:t xml:space="preserve">Wood, S. N., Li, Z., Shaddick, G., &amp; Augustin, N. H. (2017). Generalized Additive Models for Gigadata: Modeling the U.K. Black Smoke Network Daily Data.</w:t>
+      </w:r>
+      <w:r>
+        <w:t xml:space="preserve"> </w:t>
+      </w:r>
+      <w:r>
+        <w:rPr>
+          <w:i/>
+        </w:rPr>
+        <w:t xml:space="preserve">Journal of the American Statistical Association</w:t>
+      </w:r>
+      <w:r>
+        <w:t xml:space="preserve">,</w:t>
+      </w:r>
+      <w:r>
+        <w:t xml:space="preserve"> </w:t>
+      </w:r>
+      <w:r>
+        <w:rPr>
+          <w:i/>
+        </w:rPr>
+        <w:t xml:space="preserve">112</w:t>
+      </w:r>
+      <w:r>
+        <w:t xml:space="preserve">(519), 1199–1210.</w:t>
+      </w:r>
+      <w:r>
+        <w:t xml:space="preserve"> </w:t>
+      </w:r>
+      <w:hyperlink r:id="rId52">
+        <w:r>
+          <w:rPr>
+            <w:rStyle w:val="Hyperlink"/>
+          </w:rPr>
+          <w:t xml:space="preserve">https://doi.org/10.1080/01621459.2016.1195744</w:t>
+        </w:r>
+      </w:hyperlink>
+    </w:p>
+    <w:p>
+      <w:pPr>
+        <w:pStyle w:val="Heading2"/>
+      </w:pPr>
+      <w:bookmarkStart w:id="53" w:name="appendix-a-supplementary-tables-and-figures"/>
+      <w:bookmarkEnd w:id="53"/>
+      <w:r>
+        <w:t xml:space="preserve">Appendix A: Supplementary Tables and Figures</w:t>
+      </w:r>
+    </w:p>
+    <w:p>
+      <w:pPr>
+        <w:pStyle w:val="FirstParagraph"/>
       </w:pPr>
       <w:r>
         <w:drawing>
           <wp:inline>
             <wp:extent cx="3810000" cy="2540000"/>
             <wp:effectExtent b="0" l="0" r="0" t="0"/>
-            <wp:docPr descr="Boxplot of observed probability of diving across all hydrophones and SCCs before, during Phase A, and during Phase B of SCCs." title="" id="1" name="Picture"/>
+            <wp:docPr descr="" title="" id="1" name="Picture"/>
             <a:graphic>
               <a:graphicData uri="http://schemas.openxmlformats.org/drawingml/2006/picture">
                 <pic:pic>
                   <pic:nvPicPr>
-                    <pic:cNvPr descr="./Figures/PDiveBoxplot.pdf" id="0" name="Picture"/>
+                    <pic:cNvPr descr="./Figures/SCCTesselations.pdf" id="0" name="Picture"/>
                     <pic:cNvPicPr>
                       <a:picLocks noChangeArrowheads="1" noChangeAspect="1"/>
                     </pic:cNvPicPr>
                   </pic:nvPicPr>
                   <pic:blipFill>
-                    <a:blip r:embed="rId36"/>
+                    <a:blip r:embed="rId54"/>
                     <a:stretch>
                       <a:fillRect/>
                     </a:stretch>
@@ -3193,14 +3795,6 @@
     </w:p>
     <w:p>
       <w:pPr>
-        <w:pStyle w:val="ImageCaption"/>
-      </w:pPr>
-      <w:r>
-        <w:t xml:space="preserve">Boxplot of observed probability of diving across all hydrophones and SCCs before, during Phase A, and during Phase B of SCCs.</w:t>
-      </w:r>
-    </w:p>
-    <w:p>
-      <w:pPr>
         <w:pStyle w:val="FigureWithCaption"/>
       </w:pPr>
       <w:r>
@@ -3208,18 +3802,18 @@
           <wp:inline>
             <wp:extent cx="3810000" cy="2540000"/>
             <wp:effectExtent b="0" l="0" r="0" t="0"/>
-            <wp:docPr descr="Map of observed probability of diving at each hydrophone before, during Phase A, and during Phase B of each SCC. Note that values of PDive are not corrected for effort (size of the hydrophone tile)." title="" id="1" name="Picture"/>
+            <wp:docPr descr="Boxplot of observed probability of diving across all hydrophones and SCCs before, when Naval activity was present, and when MFA sonar was present." title="" id="1" name="Picture"/>
             <a:graphic>
               <a:graphicData uri="http://schemas.openxmlformats.org/drawingml/2006/picture">
                 <pic:pic>
                   <pic:nvPicPr>
-                    <pic:cNvPr descr="./Figures/SpatialComparisonPDive.pdf" id="0" name="Picture"/>
+                    <pic:cNvPr descr="./Figures/PDiveBoxplot.pdf" id="0" name="Picture"/>
                     <pic:cNvPicPr>
                       <a:picLocks noChangeArrowheads="1" noChangeAspect="1"/>
                     </pic:cNvPicPr>
                   </pic:nvPicPr>
                   <pic:blipFill>
-                    <a:blip r:embed="rId37"/>
+                    <a:blip r:embed="rId55"/>
                     <a:stretch>
                       <a:fillRect/>
                     </a:stretch>
@@ -3251,693 +3845,30 @@
         <w:pStyle w:val="ImageCaption"/>
       </w:pPr>
       <w:r>
-        <w:t xml:space="preserve">Map of observed probability of diving at each hydrophone before, during Phase A, and during Phase B of each SCC. Note that values of PDive are not corrected for effort (size of the hydrophone tile).</w:t>
-      </w:r>
-    </w:p>
-    <w:p>
-      <w:pPr>
-        <w:pStyle w:val="Compact"/>
-        <w:numPr>
-          <w:numId w:val="1008"/>
-          <w:ilvl w:val="0"/>
-        </w:numPr>
-      </w:pPr>
-      <w:r>
-        <w:t xml:space="preserve">The full model predicts an average probability of disturbance of 46% when</w:t>
-      </w:r>
-      <w:r>
-        <w:t xml:space="preserve"> </w:t>
-      </w:r>
-      <w:r>
-        <w:t xml:space="preserve">“</w:t>
-      </w:r>
-      <w:r>
-        <w:t xml:space="preserve">ships</w:t>
-      </w:r>
-      <w:r>
-        <w:t xml:space="preserve">”</w:t>
-      </w:r>
-      <w:r>
-        <w:t xml:space="preserve"> </w:t>
-      </w:r>
-      <w:r>
-        <w:t xml:space="preserve">are present and 78% to 86% when sonar is present.</w:t>
-      </w:r>
-    </w:p>
-    <w:p>
-      <w:pPr>
-        <w:pStyle w:val="Heading1"/>
-      </w:pPr>
-      <w:bookmarkStart w:id="38" w:name="discussion"/>
-      <w:bookmarkEnd w:id="38"/>
-      <w:r>
-        <w:t xml:space="preserve">Discussion</w:t>
-      </w:r>
-    </w:p>
-    <w:p>
-      <w:pPr>
-        <w:pStyle w:val="Compact"/>
-        <w:numPr>
-          <w:numId w:val="1009"/>
-          <w:ilvl w:val="0"/>
-        </w:numPr>
-      </w:pPr>
-      <w:r>
-        <w:t xml:space="preserve">Describe why we didn’t use a single giant GAM – didn’t want contamination of the baseline period by the spatial distribution of sonar, would lead to underestimates of the impact of sonar. Could present the single giant GAM in an appendix.</w:t>
-      </w:r>
-    </w:p>
-    <w:p>
-      <w:pPr>
-        <w:pStyle w:val="Heading1"/>
-      </w:pPr>
-      <w:bookmarkStart w:id="39" w:name="references"/>
-      <w:bookmarkEnd w:id="39"/>
-      <w:r>
-        <w:t xml:space="preserve">References</w:t>
-      </w:r>
-    </w:p>
-    <w:p>
-      <w:pPr>
-        <w:pStyle w:val="FirstParagraph"/>
-      </w:pPr>
-      <w:r>
-        <w:t xml:space="preserve"> </w:t>
-      </w:r>
-      <w:r>
-        <w:t xml:space="preserve"> </w:t>
-      </w:r>
-      <w:r>
-        <w:t xml:space="preserve"> </w:t>
-      </w:r>
-    </w:p>
-    <w:p>
-      <w:pPr>
-        <w:pStyle w:val="BodyText"/>
-      </w:pPr>
-      <w:r>
-        <w:t xml:space="preserve">Aguilar de Soto, N., Madsen, P. T., Tyack, P., Arranz, P., Marrero, J., Fais, A., … Johnson, M. (2012). No shallow talk: Cryptic strategy in the vocal communication of Blainville’s beaked whales.</w:t>
-      </w:r>
-      <w:r>
-        <w:t xml:space="preserve"> </w:t>
-      </w:r>
-      <w:r>
-        <w:rPr>
-          <w:i/>
-        </w:rPr>
-        <w:t xml:space="preserve">Marine Mammal Science</w:t>
-      </w:r>
-      <w:r>
-        <w:t xml:space="preserve">,</w:t>
-      </w:r>
-      <w:r>
-        <w:t xml:space="preserve"> </w:t>
-      </w:r>
-      <w:r>
-        <w:rPr>
-          <w:i/>
-        </w:rPr>
-        <w:t xml:space="preserve">28</w:t>
-      </w:r>
-      <w:r>
-        <w:t xml:space="preserve">(2), E75–E92.</w:t>
-      </w:r>
-      <w:r>
-        <w:t xml:space="preserve"> </w:t>
-      </w:r>
-      <w:hyperlink r:id="rId40">
-        <w:r>
-          <w:rPr>
-            <w:rStyle w:val="Hyperlink"/>
-          </w:rPr>
-          <w:t xml:space="preserve">https://doi.org/10.1111/j.1748-7692.2011.00495.x</w:t>
-        </w:r>
-      </w:hyperlink>
-    </w:p>
-    <w:p>
-      <w:pPr>
-        <w:pStyle w:val="BodyText"/>
-      </w:pPr>
-      <w:r>
-        <w:t xml:space="preserve">Aguilar Soto, N., Johnson, M., Madsen, P. T., Tyack, P. L., Bocconcelli, A., &amp; Fabrizio Borsani, J. (2006). DOES INTENSE SHIP NOISE DISRUPT FORAGING IN DEEP-DIVING CUVIER’S BEAKED WHALES (ZIPHIUS CAVIROSTRIS)?</w:t>
-      </w:r>
-      <w:r>
-        <w:t xml:space="preserve"> </w:t>
-      </w:r>
-      <w:r>
-        <w:rPr>
-          <w:i/>
-        </w:rPr>
-        <w:t xml:space="preserve">Marine Mammal Science</w:t>
-      </w:r>
-      <w:r>
-        <w:t xml:space="preserve">,</w:t>
-      </w:r>
-      <w:r>
-        <w:t xml:space="preserve"> </w:t>
-      </w:r>
-      <w:r>
-        <w:rPr>
-          <w:i/>
-        </w:rPr>
-        <w:t xml:space="preserve">22</w:t>
-      </w:r>
-      <w:r>
-        <w:t xml:space="preserve">(3), 690–699.</w:t>
-      </w:r>
-      <w:r>
-        <w:t xml:space="preserve"> </w:t>
-      </w:r>
-      <w:hyperlink r:id="rId41">
-        <w:r>
-          <w:rPr>
-            <w:rStyle w:val="Hyperlink"/>
-          </w:rPr>
-          <w:t xml:space="preserve">https://doi.org/10.1111/j.1748-7692.2006.00044.x</w:t>
-        </w:r>
-      </w:hyperlink>
-    </w:p>
-    <w:p>
-      <w:pPr>
-        <w:pStyle w:val="BodyText"/>
-      </w:pPr>
-      <w:r>
-        <w:t xml:space="preserve">Cox, T., Ragen, T., Read, A., Vos, E., Baird, R., Balcomb, K., … others. (2006). Understanding the impacts of anthropogenic sound on beaked whales1.</w:t>
-      </w:r>
-      <w:r>
-        <w:t xml:space="preserve"> </w:t>
-      </w:r>
-      <w:r>
-        <w:rPr>
-          <w:i/>
-        </w:rPr>
-        <w:t xml:space="preserve">J. CETACEAN RES. MANAGE</w:t>
-      </w:r>
-      <w:r>
-        <w:t xml:space="preserve">,</w:t>
-      </w:r>
-      <w:r>
-        <w:t xml:space="preserve"> </w:t>
-      </w:r>
-      <w:r>
-        <w:rPr>
-          <w:i/>
-        </w:rPr>
-        <w:t xml:space="preserve">7</w:t>
-      </w:r>
-      <w:r>
-        <w:t xml:space="preserve">(3), 177–187.</w:t>
-      </w:r>
-    </w:p>
-    <w:p>
-      <w:pPr>
-        <w:pStyle w:val="BodyText"/>
-      </w:pPr>
-      <w:r>
-        <w:t xml:space="preserve">Henderson, E. E., Martin, S. W., Manzano-Roth, R., &amp; Matsuyama, B. M. (2016). Occurrence and Habitat Use of Foraging Blainville’s Beaked Whales (Mesoplodon densirostris) on a U.S. Navy Range in Hawaii.</w:t>
-      </w:r>
-      <w:r>
-        <w:t xml:space="preserve"> </w:t>
-      </w:r>
-      <w:r>
-        <w:rPr>
-          <w:i/>
-        </w:rPr>
-        <w:t xml:space="preserve">Aquatic Mammals</w:t>
-      </w:r>
-      <w:r>
-        <w:t xml:space="preserve">,</w:t>
-      </w:r>
-      <w:r>
-        <w:t xml:space="preserve"> </w:t>
-      </w:r>
-      <w:r>
-        <w:rPr>
-          <w:i/>
-        </w:rPr>
-        <w:t xml:space="preserve">42</w:t>
-      </w:r>
-      <w:r>
-        <w:t xml:space="preserve">(4), 549–562.</w:t>
-      </w:r>
-      <w:r>
-        <w:t xml:space="preserve"> </w:t>
-      </w:r>
-      <w:hyperlink r:id="rId42">
-        <w:r>
-          <w:rPr>
-            <w:rStyle w:val="Hyperlink"/>
-          </w:rPr>
-          <w:t xml:space="preserve">https://doi.org/10.1578/AM.42.4.2016.549</w:t>
-        </w:r>
-      </w:hyperlink>
-    </w:p>
-    <w:p>
-      <w:pPr>
-        <w:pStyle w:val="BodyText"/>
-      </w:pPr>
-      <w:r>
-        <w:t xml:space="preserve">Johnson, M., Madsen, P. T., Zimmer, W. M. X., Aguilar de Soto, N., &amp; Tyack, P. L. (2004). Beaked whales echolocate on prey.</w:t>
-      </w:r>
-      <w:r>
-        <w:t xml:space="preserve"> </w:t>
-      </w:r>
-      <w:r>
-        <w:rPr>
-          <w:i/>
-        </w:rPr>
-        <w:t xml:space="preserve">Proceedings of the Royal Society of London. Series B: Biological Sciences</w:t>
-      </w:r>
-      <w:r>
-        <w:t xml:space="preserve">,</w:t>
-      </w:r>
-      <w:r>
-        <w:t xml:space="preserve"> </w:t>
-      </w:r>
-      <w:r>
-        <w:rPr>
-          <w:i/>
-        </w:rPr>
-        <w:t xml:space="preserve">271</w:t>
-      </w:r>
-      <w:r>
-        <w:t xml:space="preserve">(suppl_6).</w:t>
-      </w:r>
-      <w:r>
-        <w:t xml:space="preserve"> </w:t>
-      </w:r>
-      <w:hyperlink r:id="rId43">
-        <w:r>
-          <w:rPr>
-            <w:rStyle w:val="Hyperlink"/>
-          </w:rPr>
-          <w:t xml:space="preserve">https://doi.org/10.1098/rsbl.2004.0208</w:t>
-        </w:r>
-      </w:hyperlink>
-    </w:p>
-    <w:p>
-      <w:pPr>
-        <w:pStyle w:val="BodyText"/>
-      </w:pPr>
-      <w:r>
-        <w:t xml:space="preserve">Macleod, C. D., &amp; D’Amico, A. (2006).</w:t>
-      </w:r>
-      <w:r>
-        <w:t xml:space="preserve"> </w:t>
-      </w:r>
-      <w:r>
-        <w:rPr>
-          <w:i/>
-        </w:rPr>
-        <w:t xml:space="preserve">A review of beaked whale behaviour and ecology in relation to assessing and mitigating impacts of anthropogenic noise</w:t>
-      </w:r>
-      <w:r>
-        <w:t xml:space="preserve">. 11.</w:t>
-      </w:r>
-    </w:p>
-    <w:p>
-      <w:pPr>
-        <w:pStyle w:val="BodyText"/>
-      </w:pPr>
-      <w:r>
-        <w:t xml:space="preserve">Manzano-Roth, R., Henderson, E. E., Martin, S. W., Martin, C., &amp; Matsuyama, B. (2016). Impacts of U.S. Navy Training Events on Blainville’s Beaked Whale (Mesoplodon densirostris) Foraging Dives in Hawaiian Waters.</w:t>
-      </w:r>
-      <w:r>
-        <w:t xml:space="preserve"> </w:t>
-      </w:r>
-      <w:r>
-        <w:rPr>
-          <w:i/>
-        </w:rPr>
-        <w:t xml:space="preserve">Aquatic Mammals</w:t>
-      </w:r>
-      <w:r>
-        <w:t xml:space="preserve">,</w:t>
-      </w:r>
-      <w:r>
-        <w:t xml:space="preserve"> </w:t>
-      </w:r>
-      <w:r>
-        <w:rPr>
-          <w:i/>
-        </w:rPr>
-        <w:t xml:space="preserve">42</w:t>
-      </w:r>
-      <w:r>
-        <w:t xml:space="preserve">(4), 507–518.</w:t>
-      </w:r>
-      <w:r>
-        <w:t xml:space="preserve"> </w:t>
-      </w:r>
-      <w:hyperlink r:id="rId44">
-        <w:r>
-          <w:rPr>
-            <w:rStyle w:val="Hyperlink"/>
-          </w:rPr>
-          <w:t xml:space="preserve">https://doi.org/10.1578/AM.42.4.2016.507</w:t>
-        </w:r>
-      </w:hyperlink>
-    </w:p>
-    <w:p>
-      <w:pPr>
-        <w:pStyle w:val="BodyText"/>
-      </w:pPr>
-      <w:r>
-        <w:t xml:space="preserve">McCarthy, E., Moretti, D., Thomas, L., DiMarzio, N., Morrissey, R., Jarvis, S., … Dilley, A. (2011). Changes in spatial and temporal distribution and vocal behavior of Blainville’s beaked whales (Mesoplodon densirostris) during multiship exercises with mid-frequency sonar.</w:t>
-      </w:r>
-      <w:r>
-        <w:t xml:space="preserve"> </w:t>
-      </w:r>
-      <w:r>
-        <w:rPr>
-          <w:i/>
-        </w:rPr>
-        <w:t xml:space="preserve">Marine Mammal Science</w:t>
-      </w:r>
-      <w:r>
-        <w:t xml:space="preserve">,</w:t>
-      </w:r>
-      <w:r>
-        <w:t xml:space="preserve"> </w:t>
-      </w:r>
-      <w:r>
-        <w:rPr>
-          <w:i/>
-        </w:rPr>
-        <w:t xml:space="preserve">27</w:t>
-      </w:r>
-      <w:r>
-        <w:t xml:space="preserve">(3), E206–E226.</w:t>
-      </w:r>
-      <w:r>
-        <w:t xml:space="preserve"> </w:t>
-      </w:r>
-      <w:hyperlink r:id="rId45">
-        <w:r>
-          <w:rPr>
-            <w:rStyle w:val="Hyperlink"/>
-          </w:rPr>
-          <w:t xml:space="preserve">https://doi.org/10.1111/j.1748-7692.2010.00457.x</w:t>
-        </w:r>
-      </w:hyperlink>
-    </w:p>
-    <w:p>
-      <w:pPr>
-        <w:pStyle w:val="BodyText"/>
-      </w:pPr>
-      <w:r>
-        <w:t xml:space="preserve">Moretti, D., Thomas, L., Marques, T., Harwood, J., Dilley, A., Neales, B., … Morrissey, R. (2014). A Risk Function for Behavioral Disruption of Blainville’s Beaked Whales (Mesoplodon densirostris) from Mid-Frequency Active Sonar.</w:t>
-      </w:r>
-      <w:r>
-        <w:t xml:space="preserve"> </w:t>
-      </w:r>
-      <w:r>
-        <w:rPr>
-          <w:i/>
-        </w:rPr>
-        <w:t xml:space="preserve">PLoS ONE</w:t>
-      </w:r>
-      <w:r>
-        <w:t xml:space="preserve">,</w:t>
-      </w:r>
-      <w:r>
-        <w:t xml:space="preserve"> </w:t>
-      </w:r>
-      <w:r>
-        <w:rPr>
-          <w:i/>
-        </w:rPr>
-        <w:t xml:space="preserve">9</w:t>
-      </w:r>
-      <w:r>
-        <w:t xml:space="preserve">(1), e85064.</w:t>
-      </w:r>
-      <w:r>
-        <w:t xml:space="preserve"> </w:t>
-      </w:r>
-      <w:hyperlink r:id="rId46">
-        <w:r>
-          <w:rPr>
-            <w:rStyle w:val="Hyperlink"/>
-          </w:rPr>
-          <w:t xml:space="preserve">https://doi.org/10.1371/journal.pone.0085064</w:t>
-        </w:r>
-      </w:hyperlink>
-    </w:p>
-    <w:p>
-      <w:pPr>
-        <w:pStyle w:val="BodyText"/>
-      </w:pPr>
-      <w:r>
-        <w:t xml:space="preserve">Pirotta, E., Milor, R., Quick, N., Moretti, D., Di Marzio, N., Tyack, P., … Hastie, G. (2012). Vessel Noise Affects Beaked Whale Behavior: Results of a Dedicated Acoustic Response Study.</w:t>
-      </w:r>
-      <w:r>
-        <w:t xml:space="preserve"> </w:t>
-      </w:r>
-      <w:r>
-        <w:rPr>
-          <w:i/>
-        </w:rPr>
-        <w:t xml:space="preserve">PLoS ONE</w:t>
-      </w:r>
-      <w:r>
-        <w:t xml:space="preserve">,</w:t>
-      </w:r>
-      <w:r>
-        <w:t xml:space="preserve"> </w:t>
-      </w:r>
-      <w:r>
-        <w:rPr>
-          <w:i/>
-        </w:rPr>
-        <w:t xml:space="preserve">7</w:t>
-      </w:r>
-      <w:r>
-        <w:t xml:space="preserve">(8), e42535.</w:t>
-      </w:r>
-      <w:r>
-        <w:t xml:space="preserve"> </w:t>
-      </w:r>
-      <w:hyperlink r:id="rId47">
-        <w:r>
-          <w:rPr>
-            <w:rStyle w:val="Hyperlink"/>
-          </w:rPr>
-          <w:t xml:space="preserve">https://doi.org/10.1371/journal.pone.0042535</w:t>
-        </w:r>
-      </w:hyperlink>
-    </w:p>
-    <w:p>
-      <w:pPr>
-        <w:pStyle w:val="BodyText"/>
-      </w:pPr>
-      <w:r>
-        <w:t xml:space="preserve">Rue, H., &amp; Held, L. (2005).</w:t>
-      </w:r>
-      <w:r>
-        <w:t xml:space="preserve"> </w:t>
-      </w:r>
-      <w:r>
-        <w:rPr>
-          <w:i/>
-        </w:rPr>
-        <w:t xml:space="preserve">Gaussian Markov Random Fields: Theory and Applications</w:t>
-      </w:r>
-      <w:r>
-        <w:t xml:space="preserve">. London: Chapman &amp; Hall.</w:t>
-      </w:r>
-    </w:p>
-    <w:p>
-      <w:pPr>
-        <w:pStyle w:val="BodyText"/>
-      </w:pPr>
-      <w:r>
-        <w:t xml:space="preserve">Tyack, P. L., &amp; Thomas, L. (2019). Using dose–response functions to improve calculations of the impact of anthropogenic noise.</w:t>
-      </w:r>
-      <w:r>
-        <w:t xml:space="preserve"> </w:t>
-      </w:r>
-      <w:r>
-        <w:rPr>
-          <w:i/>
-        </w:rPr>
-        <w:t xml:space="preserve">Aquatic Conservation: Marine and Freshwater Ecosystems</w:t>
-      </w:r>
-      <w:r>
-        <w:t xml:space="preserve">,</w:t>
-      </w:r>
-      <w:r>
-        <w:t xml:space="preserve"> </w:t>
-      </w:r>
-      <w:r>
-        <w:rPr>
-          <w:i/>
-        </w:rPr>
-        <w:t xml:space="preserve">29</w:t>
-      </w:r>
-      <w:r>
-        <w:t xml:space="preserve">(S1), 242–253.</w:t>
-      </w:r>
-      <w:r>
-        <w:t xml:space="preserve"> </w:t>
-      </w:r>
-      <w:hyperlink r:id="rId48">
-        <w:r>
-          <w:rPr>
-            <w:rStyle w:val="Hyperlink"/>
-          </w:rPr>
-          <w:t xml:space="preserve">https://doi.org/10.1002/aqc.3149</w:t>
-        </w:r>
-      </w:hyperlink>
-    </w:p>
-    <w:p>
-      <w:pPr>
-        <w:pStyle w:val="BodyText"/>
-      </w:pPr>
-      <w:r>
-        <w:t xml:space="preserve">Tyack, P. L., Zimmer, W. M. X., Moretti, D., Southall, B. L., Claridge, D. E., Durban, J. W., … Boyd, I. L. (2011). Beaked Whales Respond to Simulated and Actual Navy Sonar.</w:t>
-      </w:r>
-      <w:r>
-        <w:t xml:space="preserve"> </w:t>
-      </w:r>
-      <w:r>
-        <w:rPr>
-          <w:i/>
-        </w:rPr>
-        <w:t xml:space="preserve">PLoS ONE</w:t>
-      </w:r>
-      <w:r>
-        <w:t xml:space="preserve">,</w:t>
-      </w:r>
-      <w:r>
-        <w:t xml:space="preserve"> </w:t>
-      </w:r>
-      <w:r>
-        <w:rPr>
-          <w:i/>
-        </w:rPr>
-        <w:t xml:space="preserve">6</w:t>
-      </w:r>
-      <w:r>
-        <w:t xml:space="preserve">(3), e17009.</w:t>
-      </w:r>
-      <w:r>
-        <w:t xml:space="preserve"> </w:t>
-      </w:r>
-      <w:hyperlink r:id="rId49">
-        <w:r>
-          <w:rPr>
-            <w:rStyle w:val="Hyperlink"/>
-          </w:rPr>
-          <w:t xml:space="preserve">https://doi.org/10.1371/journal.pone.0017009</w:t>
-        </w:r>
-      </w:hyperlink>
-    </w:p>
-    <w:p>
-      <w:pPr>
-        <w:pStyle w:val="BodyText"/>
-      </w:pPr>
-      <w:r>
-        <w:t xml:space="preserve">Wood, S. N. (2008). Fast stable direct fitting and smoothness selection for generalized additive models.</w:t>
-      </w:r>
-      <w:r>
-        <w:t xml:space="preserve"> </w:t>
-      </w:r>
-      <w:r>
-        <w:rPr>
-          <w:i/>
-        </w:rPr>
-        <w:t xml:space="preserve">Journal of the Royal Statistical Society: Series B (Statistical Methodology)</w:t>
-      </w:r>
-      <w:r>
-        <w:t xml:space="preserve">,</w:t>
-      </w:r>
-      <w:r>
-        <w:t xml:space="preserve"> </w:t>
-      </w:r>
-      <w:r>
-        <w:rPr>
-          <w:i/>
-        </w:rPr>
-        <w:t xml:space="preserve">70</w:t>
-      </w:r>
-      <w:r>
-        <w:t xml:space="preserve">(3), 495–518.</w:t>
-      </w:r>
-    </w:p>
-    <w:p>
-      <w:pPr>
-        <w:pStyle w:val="BodyText"/>
-      </w:pPr>
-      <w:r>
-        <w:t xml:space="preserve">Wood, S. N., Li, Z., Shaddick, G., &amp; Augustin, N. H. (2017). Generalized Additive Models for Gigadata: Modeling the U.K. Black Smoke Network Daily Data.</w:t>
-      </w:r>
-      <w:r>
-        <w:t xml:space="preserve"> </w:t>
-      </w:r>
-      <w:r>
-        <w:rPr>
-          <w:i/>
-        </w:rPr>
-        <w:t xml:space="preserve">Journal of the American Statistical Association</w:t>
-      </w:r>
-      <w:r>
-        <w:t xml:space="preserve">,</w:t>
-      </w:r>
-      <w:r>
-        <w:t xml:space="preserve"> </w:t>
-      </w:r>
-      <w:r>
-        <w:rPr>
-          <w:i/>
-        </w:rPr>
-        <w:t xml:space="preserve">112</w:t>
-      </w:r>
-      <w:r>
-        <w:t xml:space="preserve">(519), 1199–1210.</w:t>
-      </w:r>
-      <w:r>
-        <w:t xml:space="preserve"> </w:t>
-      </w:r>
-      <w:hyperlink r:id="rId50">
-        <w:r>
-          <w:rPr>
-            <w:rStyle w:val="Hyperlink"/>
-          </w:rPr>
-          <w:t xml:space="preserve">https://doi.org/10.1080/01621459.2016.1195744</w:t>
-        </w:r>
-      </w:hyperlink>
-    </w:p>
-    <w:p>
-      <w:pPr>
-        <w:pStyle w:val="Heading2"/>
-      </w:pPr>
-      <w:bookmarkStart w:id="51" w:name="appendix-a-supplementary-tables-and-figures"/>
-      <w:bookmarkEnd w:id="51"/>
-      <w:r>
-        <w:t xml:space="preserve">Appendix A: Supplementary Tables and Figures</w:t>
-      </w:r>
-    </w:p>
-    <w:p>
-      <w:pPr>
-        <w:pStyle w:val="FirstParagraph"/>
+        <w:t xml:space="preserve">Boxplot of observed probability of diving across all hydrophones and SCCs before, when Naval activity was present, and when MFA sonar was present.</w:t>
+      </w:r>
+    </w:p>
+    <w:p>
+      <w:pPr>
+        <w:pStyle w:val="FigureWithCaption"/>
       </w:pPr>
       <w:r>
         <w:drawing>
           <wp:inline>
             <wp:extent cx="3810000" cy="2540000"/>
             <wp:effectExtent b="0" l="0" r="0" t="0"/>
-            <wp:docPr descr="" title="" id="1" name="Picture"/>
+            <wp:docPr descr="Map of observed probability of diving at each hydrophone before, during Phase A, and during Phase B of each SCC. Note that values of PDive are not corrected for effort (size of the hydrophone tile)." title="" id="1" name="Picture"/>
             <a:graphic>
               <a:graphicData uri="http://schemas.openxmlformats.org/drawingml/2006/picture">
                 <pic:pic>
                   <pic:nvPicPr>
-                    <pic:cNvPr descr="./Figures/SCCTesselations.pdf" id="0" name="Picture"/>
+                    <pic:cNvPr descr="./Figures/SpatialComparisonPDive.pdf" id="0" name="Picture"/>
                     <pic:cNvPicPr>
                       <a:picLocks noChangeArrowheads="1" noChangeAspect="1"/>
                     </pic:cNvPicPr>
                   </pic:nvPicPr>
                   <pic:blipFill>
-                    <a:blip r:embed="rId52"/>
+                    <a:blip r:embed="rId56"/>
                     <a:stretch>
                       <a:fillRect/>
                     </a:stretch>
@@ -3964,11 +3895,15 @@
         </w:drawing>
       </w:r>
     </w:p>
-    <w:sectPr>
-      <w:type w:val="continuous"/>
-      <w:pgSz w:w="9360" w:h="14400"/>
-      <w:pgMar w:top="1360" w:bottom="280" w:left="1020" w:right="1020"/>
-    </w:sectPr>
+    <w:p>
+      <w:pPr>
+        <w:pStyle w:val="ImageCaption"/>
+      </w:pPr>
+      <w:r>
+        <w:t xml:space="preserve">Map of observed probability of diving at each hydrophone before, during Phase A, and during Phase B of each SCC. Note that values of PDive are not corrected for effort (size of the hydrophone tile).</w:t>
+      </w:r>
+    </w:p>
+    <w:sectPr/>
   </w:body>
 </w:document>
 </file>
@@ -3992,337 +3927,10 @@
 </w:footnotes>
 </file>
 
-<file path=word/header1.xml><?xml version="1.0" encoding="utf-8"?>
-<w:hdr xmlns:ve="http://schemas.openxmlformats.org/markup-compatibility/2006" xmlns:o="urn:schemas-microsoft-com:office:office" xmlns:r="http://schemas.openxmlformats.org/officeDocument/2006/relationships" xmlns:m="http://schemas.openxmlformats.org/officeDocument/2006/math" xmlns:v="urn:schemas-microsoft-com:vml" xmlns:wp="http://schemas.openxmlformats.org/drawingml/2006/wordprocessingDrawing" xmlns:w10="urn:schemas-microsoft-com:office:word" xmlns:w="http://schemas.openxmlformats.org/wordprocessingml/2006/main" xmlns:wne="http://schemas.microsoft.com/office/word/2006/wordml" xmlns:a="http://schemas.openxmlformats.org/drawingml/2006/main" xmlns:pic="http://schemas.openxmlformats.org/drawingml/2006/picture" xml:space="preserve">
-  <w:p>
-    <w:pPr>
-      <w:pStyle w:val="BodyText"/>
-      <w:spacing w:line="14" w:lineRule="auto"/>
-    </w:pPr>
-    <w:r>
-      <w:rPr/>
-      <w:pict>
-        <v:line style="position:absolute;mso-position-horizontal-relative:page;mso-position-vertical-relative:page;z-index:-7000" from="56.693001pt,56.891998pt" to="411.307001pt,56.891998pt" stroked="true" strokeweight=".398pt" strokecolor="#000000">
-          <v:stroke dashstyle="solid"/>
-          <w10:wrap type="none"/>
-        </v:line>
-      </w:pict>
-    </w:r>
-    <w:r>
-      <w:rPr/>
-      <w:pict>
-        <v:shapetype id="_x0000_t202" o:spt="202" coordsize="21600,21600" path="m,l,21600r21600,l21600,xe">
-          <v:stroke joinstyle="miter"/>
-          <v:path gradientshapeok="t" o:connecttype="rect"/>
-        </v:shapetype>
-        <v:shape style="position:absolute;margin-left:404.325989pt;margin-top:42.900558pt;width:9pt;height:14.05pt;mso-position-horizontal-relative:page;mso-position-vertical-relative:page;z-index:-6976" type="#_x0000_t202" filled="false" stroked="false">
-          <v:textbox inset="0,0,0,0">
-            <w:txbxContent>
-              <w:p>
-                <w:pPr>
-                  <w:pStyle w:val="BodyText"/>
-                  <w:spacing w:before="17"/>
-                  <w:ind w:left="40"/>
-                </w:pPr>
-                <w:r>
-                  <w:rPr/>
-                  <w:fldChar w:fldCharType="begin"/>
-                </w:r>
-                <w:r>
-                  <w:rPr>
-                    <w:w w:val="99"/>
-                  </w:rPr>
-                  <w:instrText> PAGE </w:instrText>
-                </w:r>
-                <w:r>
-                  <w:rPr/>
-                  <w:fldChar w:fldCharType="separate"/>
-                </w:r>
-                <w:r>
-                  <w:rPr/>
-                  <w:t>2</w:t>
-                </w:r>
-                <w:r>
-                  <w:rPr/>
-                  <w:fldChar w:fldCharType="end"/>
-                </w:r>
-              </w:p>
-            </w:txbxContent>
-          </v:textbox>
-          <w10:wrap type="none"/>
-        </v:shape>
-      </w:pict>
-    </w:r>
-  </w:p>
-</w:hdr>
-</file>
-
 <file path=word/numbering.xml><?xml version="1.0" encoding="utf-8"?>
-<w:numbering xmlns:ve="http://schemas.openxmlformats.org/markup-compatibility/2006" xmlns:o="urn:schemas-microsoft-com:office:office" xmlns:r="http://schemas.openxmlformats.org/officeDocument/2006/relationships" xmlns:m="http://schemas.openxmlformats.org/officeDocument/2006/math" xmlns:v="urn:schemas-microsoft-com:vml" xmlns:wp="http://schemas.openxmlformats.org/drawingml/2006/wordprocessingDrawing" xmlns:w10="urn:schemas-microsoft-com:office:word" xmlns:w="http://schemas.openxmlformats.org/wordprocessingml/2006/main" xmlns:wne="http://schemas.microsoft.com/office/word/2006/wordml">
-  <w:abstractNum w:abstractNumId="1">
-    <w:multiLevelType w:val="hybridMultilevel"/>
-    <w:lvl w:ilvl="0">
-      <w:start w:val="0"/>
-      <w:numFmt w:val="bullet"/>
-      <w:lvlText w:val="•"/>
-      <w:lvlJc w:val="left"/>
-      <w:pPr>
-        <w:ind w:left="113" w:hanging="154"/>
-      </w:pPr>
-      <w:rPr>
-        <w:rFonts w:hint="default" w:ascii="Meiryo" w:hAnsi="Meiryo" w:eastAsia="Meiryo" w:cs="Meiryo"/>
-        <w:i/>
-        <w:w w:val="93"/>
-        <w:sz w:val="20"/>
-        <w:szCs w:val="20"/>
-        <w:lang w:val="en-US" w:eastAsia="en-US" w:bidi="en-US"/>
-      </w:rPr>
-    </w:lvl>
-    <w:lvl w:ilvl="1">
-      <w:start w:val="0"/>
-      <w:numFmt w:val="bullet"/>
-      <w:lvlText w:val="•"/>
-      <w:lvlJc w:val="left"/>
-      <w:pPr>
-        <w:ind w:left="840" w:hanging="154"/>
-      </w:pPr>
-      <w:rPr>
-        <w:rFonts w:hint="default"/>
-        <w:lang w:val="en-US" w:eastAsia="en-US" w:bidi="en-US"/>
-      </w:rPr>
-    </w:lvl>
-    <w:lvl w:ilvl="2">
-      <w:start w:val="0"/>
-      <w:numFmt w:val="bullet"/>
-      <w:lvlText w:val="•"/>
-      <w:lvlJc w:val="left"/>
-      <w:pPr>
-        <w:ind w:left="1560" w:hanging="154"/>
-      </w:pPr>
-      <w:rPr>
-        <w:rFonts w:hint="default"/>
-        <w:lang w:val="en-US" w:eastAsia="en-US" w:bidi="en-US"/>
-      </w:rPr>
-    </w:lvl>
-    <w:lvl w:ilvl="3">
-      <w:start w:val="0"/>
-      <w:numFmt w:val="bullet"/>
-      <w:lvlText w:val="•"/>
-      <w:lvlJc w:val="left"/>
-      <w:pPr>
-        <w:ind w:left="2280" w:hanging="154"/>
-      </w:pPr>
-      <w:rPr>
-        <w:rFonts w:hint="default"/>
-        <w:lang w:val="en-US" w:eastAsia="en-US" w:bidi="en-US"/>
-      </w:rPr>
-    </w:lvl>
-    <w:lvl w:ilvl="4">
-      <w:start w:val="0"/>
-      <w:numFmt w:val="bullet"/>
-      <w:lvlText w:val="•"/>
-      <w:lvlJc w:val="left"/>
-      <w:pPr>
-        <w:ind w:left="3000" w:hanging="154"/>
-      </w:pPr>
-      <w:rPr>
-        <w:rFonts w:hint="default"/>
-        <w:lang w:val="en-US" w:eastAsia="en-US" w:bidi="en-US"/>
-      </w:rPr>
-    </w:lvl>
-    <w:lvl w:ilvl="5">
-      <w:start w:val="0"/>
-      <w:numFmt w:val="bullet"/>
-      <w:lvlText w:val="•"/>
-      <w:lvlJc w:val="left"/>
-      <w:pPr>
-        <w:ind w:left="3720" w:hanging="154"/>
-      </w:pPr>
-      <w:rPr>
-        <w:rFonts w:hint="default"/>
-        <w:lang w:val="en-US" w:eastAsia="en-US" w:bidi="en-US"/>
-      </w:rPr>
-    </w:lvl>
-    <w:lvl w:ilvl="6">
-      <w:start w:val="0"/>
-      <w:numFmt w:val="bullet"/>
-      <w:lvlText w:val="•"/>
-      <w:lvlJc w:val="left"/>
-      <w:pPr>
-        <w:ind w:left="4440" w:hanging="154"/>
-      </w:pPr>
-      <w:rPr>
-        <w:rFonts w:hint="default"/>
-        <w:lang w:val="en-US" w:eastAsia="en-US" w:bidi="en-US"/>
-      </w:rPr>
-    </w:lvl>
-    <w:lvl w:ilvl="7">
-      <w:start w:val="0"/>
-      <w:numFmt w:val="bullet"/>
-      <w:lvlText w:val="•"/>
-      <w:lvlJc w:val="left"/>
-      <w:pPr>
-        <w:ind w:left="5160" w:hanging="154"/>
-      </w:pPr>
-      <w:rPr>
-        <w:rFonts w:hint="default"/>
-        <w:lang w:val="en-US" w:eastAsia="en-US" w:bidi="en-US"/>
-      </w:rPr>
-    </w:lvl>
-    <w:lvl w:ilvl="8">
-      <w:start w:val="0"/>
-      <w:numFmt w:val="bullet"/>
-      <w:lvlText w:val="•"/>
-      <w:lvlJc w:val="left"/>
-      <w:pPr>
-        <w:ind w:left="5880" w:hanging="154"/>
-      </w:pPr>
-      <w:rPr>
-        <w:rFonts w:hint="default"/>
-        <w:lang w:val="en-US" w:eastAsia="en-US" w:bidi="en-US"/>
-      </w:rPr>
-    </w:lvl>
-  </w:abstractNum>
+<w:numbering xmlns:w="http://schemas.openxmlformats.org/wordprocessingml/2006/main">
   <w:abstractNum w:abstractNumId="0">
-    <w:multiLevelType w:val="hybridMultilevel"/>
-    <w:lvl w:ilvl="0">
-      <w:start w:val="1"/>
-      <w:numFmt w:val="decimal"/>
-      <w:lvlText w:val="%1"/>
-      <w:lvlJc w:val="left"/>
-      <w:pPr>
-        <w:ind w:left="544" w:hanging="431"/>
-        <w:jc w:val="left"/>
-      </w:pPr>
-      <w:rPr>
-        <w:rFonts w:hint="default" w:ascii="Times New Roman" w:hAnsi="Times New Roman" w:eastAsia="Times New Roman" w:cs="Times New Roman"/>
-        <w:b/>
-        <w:bCs/>
-        <w:w w:val="102"/>
-        <w:sz w:val="28"/>
-        <w:szCs w:val="28"/>
-        <w:lang w:val="en-US" w:eastAsia="en-US" w:bidi="en-US"/>
-      </w:rPr>
-    </w:lvl>
-    <w:lvl w:ilvl="1">
-      <w:start w:val="1"/>
-      <w:numFmt w:val="decimal"/>
-      <w:lvlText w:val="%1.%2"/>
-      <w:lvlJc w:val="left"/>
-      <w:pPr>
-        <w:ind w:left="651" w:hanging="538"/>
-        <w:jc w:val="left"/>
-      </w:pPr>
-      <w:rPr>
-        <w:rFonts w:hint="default" w:ascii="Times New Roman" w:hAnsi="Times New Roman" w:eastAsia="Times New Roman" w:cs="Times New Roman"/>
-        <w:b/>
-        <w:bCs/>
-        <w:w w:val="99"/>
-        <w:sz w:val="24"/>
-        <w:szCs w:val="24"/>
-        <w:lang w:val="en-US" w:eastAsia="en-US" w:bidi="en-US"/>
-      </w:rPr>
-    </w:lvl>
-    <w:lvl w:ilvl="2">
-      <w:start w:val="1"/>
-      <w:numFmt w:val="decimal"/>
-      <w:lvlText w:val="%1.%2.%3"/>
-      <w:lvlJc w:val="left"/>
-      <w:pPr>
-        <w:ind w:left="711" w:hanging="598"/>
-        <w:jc w:val="left"/>
-      </w:pPr>
-      <w:rPr>
-        <w:rFonts w:hint="default" w:ascii="Times New Roman" w:hAnsi="Times New Roman" w:eastAsia="Times New Roman" w:cs="Times New Roman"/>
-        <w:b/>
-        <w:bCs/>
-        <w:w w:val="99"/>
-        <w:sz w:val="20"/>
-        <w:szCs w:val="20"/>
-        <w:lang w:val="en-US" w:eastAsia="en-US" w:bidi="en-US"/>
-      </w:rPr>
-    </w:lvl>
-    <w:lvl w:ilvl="3">
-      <w:start w:val="0"/>
-      <w:numFmt w:val="bullet"/>
-      <w:lvlText w:val="•"/>
-      <w:lvlJc w:val="left"/>
-      <w:pPr>
-        <w:ind w:left="1545" w:hanging="598"/>
-      </w:pPr>
-      <w:rPr>
-        <w:rFonts w:hint="default"/>
-        <w:lang w:val="en-US" w:eastAsia="en-US" w:bidi="en-US"/>
-      </w:rPr>
-    </w:lvl>
-    <w:lvl w:ilvl="4">
-      <w:start w:val="0"/>
-      <w:numFmt w:val="bullet"/>
-      <w:lvlText w:val="•"/>
-      <w:lvlJc w:val="left"/>
-      <w:pPr>
-        <w:ind w:left="2370" w:hanging="598"/>
-      </w:pPr>
-      <w:rPr>
-        <w:rFonts w:hint="default"/>
-        <w:lang w:val="en-US" w:eastAsia="en-US" w:bidi="en-US"/>
-      </w:rPr>
-    </w:lvl>
-    <w:lvl w:ilvl="5">
-      <w:start w:val="0"/>
-      <w:numFmt w:val="bullet"/>
-      <w:lvlText w:val="•"/>
-      <w:lvlJc w:val="left"/>
-      <w:pPr>
-        <w:ind w:left="3195" w:hanging="598"/>
-      </w:pPr>
-      <w:rPr>
-        <w:rFonts w:hint="default"/>
-        <w:lang w:val="en-US" w:eastAsia="en-US" w:bidi="en-US"/>
-      </w:rPr>
-    </w:lvl>
-    <w:lvl w:ilvl="6">
-      <w:start w:val="0"/>
-      <w:numFmt w:val="bullet"/>
-      <w:lvlText w:val="•"/>
-      <w:lvlJc w:val="left"/>
-      <w:pPr>
-        <w:ind w:left="4020" w:hanging="598"/>
-      </w:pPr>
-      <w:rPr>
-        <w:rFonts w:hint="default"/>
-        <w:lang w:val="en-US" w:eastAsia="en-US" w:bidi="en-US"/>
-      </w:rPr>
-    </w:lvl>
-    <w:lvl w:ilvl="7">
-      <w:start w:val="0"/>
-      <w:numFmt w:val="bullet"/>
-      <w:lvlText w:val="•"/>
-      <w:lvlJc w:val="left"/>
-      <w:pPr>
-        <w:ind w:left="4845" w:hanging="598"/>
-      </w:pPr>
-      <w:rPr>
-        <w:rFonts w:hint="default"/>
-        <w:lang w:val="en-US" w:eastAsia="en-US" w:bidi="en-US"/>
-      </w:rPr>
-    </w:lvl>
-    <w:lvl w:ilvl="8">
-      <w:start w:val="0"/>
-      <w:numFmt w:val="bullet"/>
-      <w:lvlText w:val="•"/>
-      <w:lvlJc w:val="left"/>
-      <w:pPr>
-        <w:ind w:left="5670" w:hanging="598"/>
-      </w:pPr>
-      <w:rPr>
-        <w:rFonts w:hint="default"/>
-        <w:lang w:val="en-US" w:eastAsia="en-US" w:bidi="en-US"/>
-      </w:rPr>
-    </w:lvl>
-  </w:abstractNum>
-  <w:abstractNum w:abstractNumId="990">
-    <w:nsid w:val="52258234"/>
+    <w:nsid w:val="e17f69ba"/>
     <w:multiLevelType w:val="multilevel"/>
     <w:lvl w:ilvl="0">
       <w:numFmt w:val="bullet"/>
@@ -4402,8 +4010,89 @@
       </w:pPr>
     </w:lvl>
   </w:abstractNum>
+  <w:abstractNum w:abstractNumId="990">
+    <w:nsid w:val="5d86fbcf"/>
+    <w:multiLevelType w:val="multilevel"/>
+    <w:lvl w:ilvl="0">
+      <w:numFmt w:val="bullet"/>
+      <w:lvlText w:val=" "/>
+      <w:lvlJc w:val="left"/>
+      <w:pPr>
+        <w:tabs>
+          <w:tab w:val="num" w:pos="0"/>
+        </w:tabs>
+        <w:ind w:left="480" w:hanging="480"/>
+      </w:pPr>
+    </w:lvl>
+    <w:lvl w:ilvl="1">
+      <w:numFmt w:val="bullet"/>
+      <w:lvlText w:val=" "/>
+      <w:lvlJc w:val="left"/>
+      <w:pPr>
+        <w:tabs>
+          <w:tab w:val="num" w:pos="720"/>
+        </w:tabs>
+        <w:ind w:left="1200" w:hanging="480"/>
+      </w:pPr>
+    </w:lvl>
+    <w:lvl w:ilvl="2">
+      <w:numFmt w:val="bullet"/>
+      <w:lvlText w:val=" "/>
+      <w:lvlJc w:val="left"/>
+      <w:pPr>
+        <w:tabs>
+          <w:tab w:val="num" w:pos="1440"/>
+        </w:tabs>
+        <w:ind w:left="1920" w:hanging="480"/>
+      </w:pPr>
+    </w:lvl>
+    <w:lvl w:ilvl="3">
+      <w:numFmt w:val="bullet"/>
+      <w:lvlText w:val=" "/>
+      <w:lvlJc w:val="left"/>
+      <w:pPr>
+        <w:tabs>
+          <w:tab w:val="num" w:pos="2160"/>
+        </w:tabs>
+        <w:ind w:left="2640" w:hanging="480"/>
+      </w:pPr>
+    </w:lvl>
+    <w:lvl w:ilvl="4">
+      <w:numFmt w:val="bullet"/>
+      <w:lvlText w:val=" "/>
+      <w:lvlJc w:val="left"/>
+      <w:pPr>
+        <w:tabs>
+          <w:tab w:val="num" w:pos="2880"/>
+        </w:tabs>
+        <w:ind w:left="3360" w:hanging="480"/>
+      </w:pPr>
+    </w:lvl>
+    <w:lvl w:ilvl="5">
+      <w:numFmt w:val="bullet"/>
+      <w:lvlText w:val=" "/>
+      <w:lvlJc w:val="left"/>
+      <w:pPr>
+        <w:tabs>
+          <w:tab w:val="num" w:pos="3600"/>
+        </w:tabs>
+        <w:ind w:left="4080" w:hanging="480"/>
+      </w:pPr>
+    </w:lvl>
+    <w:lvl w:ilvl="6">
+      <w:numFmt w:val="bullet"/>
+      <w:lvlText w:val=" "/>
+      <w:lvlJc w:val="left"/>
+      <w:pPr>
+        <w:tabs>
+          <w:tab w:val="num" w:pos="4320"/>
+        </w:tabs>
+        <w:ind w:left="4800" w:hanging="480"/>
+      </w:pPr>
+    </w:lvl>
+  </w:abstractNum>
   <w:abstractNum w:abstractNumId="991">
-    <w:nsid w:val="9252f47a"/>
+    <w:nsid w:val="303f6b7d"/>
     <w:multiLevelType w:val="multilevel"/>
     <w:lvl w:ilvl="0">
       <w:numFmt w:val="bullet"/>
@@ -4483,9 +4172,6 @@
       </w:pPr>
     </w:lvl>
   </w:abstractNum>
-  <w:num w:numId="2">
-    <w:abstractNumId w:val="1"/>
-  </w:num>
   <w:num w:numId="1">
     <w:abstractNumId w:val="0"/>
   </w:num>
@@ -4516,9 +4202,6 @@
   <w:num w:numId="1008">
     <w:abstractNumId w:val="991"/>
   </w:num>
-  <w:num w:numId="1009">
-    <w:abstractNumId w:val="991"/>
-  </w:num>
 </w:numbering>
 </file>
 
@@ -4527,32 +4210,287 @@
   <w:docDefaults>
     <w:rPrDefault>
       <w:rPr>
-        <w:rFonts w:cstheme="minorBidi" w:hAnsiTheme="minorHAnsi" w:eastAsiaTheme="minorHAnsi" w:asciiTheme="minorHAnsi"/>
-        <w:sz w:val="22"/>
-        <w:szCs w:val="22"/>
-        <w:lang w:val="en-US" w:bidi="ar-SA" w:eastAsia="en-US"/>
+        <w:rFonts w:asciiTheme="minorHAnsi" w:eastAsiaTheme="minorHAnsi" w:hAnsiTheme="minorHAnsi" w:cstheme="minorBidi"/>
+        <w:sz w:val="24"/>
+        <w:szCs w:val="24"/>
+        <w:lang w:val="en-US" w:eastAsia="en-US" w:bidi="ar-SA"/>
       </w:rPr>
     </w:rPrDefault>
     <w:pPrDefault>
       <w:pPr>
-        <w:widowControl w:val="0"/>
-        <w:autoSpaceDE w:val="0"/>
-        <w:autoSpaceDN w:val="0"/>
-        <w:spacing w:lineRule="auto" w:line="240" w:before="0" w:after="0"/>
-        <w:ind w:left="0" w:right="0"/>
-        <w:jc w:val="left"/>
+        <w:spacing w:after="200"/>
       </w:pPr>
     </w:pPrDefault>
   </w:docDefaults>
-  <w:style w:styleId="DefaultParagraphFont" w:default="1" w:type="character">
+  <w:latentStyles w:defLockedState="0" w:defUIPriority="0" w:defSemiHidden="0" w:defUnhideWhenUsed="0" w:defQFormat="0" w:count="276"/>
+  <w:style w:type="paragraph" w:default="1" w:styleId="Normal">
+    <w:name w:val="Normal"/>
+    <w:qFormat/>
+  </w:style>
+  <w:style w:type="paragraph" w:styleId="BodyText">
+    <w:name w:val="Body Text"/>
+    <w:basedOn w:val="Normal"/>
+    <w:link w:val="BodyTextChar"/>
+    <w:pPr>
+      <w:spacing w:before="180" w:after="180"/>
+    </w:pPr>
+    <w:qFormat/>
+  </w:style>
+  <w:style w:type="paragraph" w:customStyle="1" w:styleId="FirstParagraph">
+    <w:name w:val="First Paragraph"/>
+    <w:basedOn w:val="BodyText"/>
+    <w:next w:val="BodyText"/>
+    <w:qFormat/>
+  </w:style>
+  <w:style w:type="paragraph" w:customStyle="1" w:styleId="Compact">
+    <w:name w:val="Compact"/>
+    <w:basedOn w:val="BodyText"/>
+    <w:qFormat/>
+    <w:pPr>
+      <w:spacing w:before="36" w:after="36"/>
+    </w:pPr>
+  </w:style>
+  <w:style w:type="paragraph" w:styleId="Title">
+    <w:name w:val="Title"/>
+    <w:basedOn w:val="Normal"/>
+    <w:next w:val="BodyText"/>
+    <w:qFormat/>
+    <w:pPr>
+      <w:keepNext/>
+      <w:keepLines/>
+      <w:spacing w:before="480" w:after="240"/>
+      <w:jc w:val="center"/>
+    </w:pPr>
+    <w:rPr>
+      <w:rFonts w:asciiTheme="majorHAnsi" w:eastAsiaTheme="majorEastAsia" w:hAnsiTheme="majorHAnsi" w:cstheme="majorBidi"/>
+      <w:b/>
+      <w:bCs/>
+      <w:color w:val="345A8A" w:themeColor="accent1" w:themeShade="B5"/>
+      <w:sz w:val="36"/>
+      <w:szCs w:val="36"/>
+    </w:rPr>
+  </w:style>
+  <w:style w:type="paragraph" w:styleId="Subtitle">
+    <w:name w:val="Subtitle"/>
+    <w:basedOn w:val="Title"/>
+    <w:next w:val="BodyText"/>
+    <w:qFormat/>
+    <w:pPr>
+      <w:keepNext/>
+      <w:keepLines/>
+      <w:spacing w:before="240" w:after="240"/>
+      <w:jc w:val="center"/>
+    </w:pPr>
+    <w:rPr>
+      <w:sz w:val="30"/>
+      <w:szCs w:val="30"/>
+    </w:rPr>
+  </w:style>
+  <w:style w:type="paragraph" w:customStyle="1" w:styleId="Author">
+    <w:name w:val="Author"/>
+    <w:next w:val="BodyText"/>
+    <w:qFormat/>
+    <w:pPr>
+      <w:keepNext/>
+      <w:keepLines/>
+      <w:jc w:val="center"/>
+    </w:pPr>
+  </w:style>
+  <w:style w:type="paragraph" w:styleId="Date">
+    <w:name w:val="Date"/>
+    <w:next w:val="BodyText"/>
+    <w:qFormat/>
+    <w:pPr>
+      <w:keepNext/>
+      <w:keepLines/>
+      <w:jc w:val="center"/>
+    </w:pPr>
+  </w:style>
+  <w:style w:type="paragraph" w:customStyle="1" w:styleId="Abstract">
+    <w:name w:val="Abstract"/>
+    <w:basedOn w:val="Normal"/>
+    <w:next w:val="BodyText"/>
+    <w:qFormat/>
+    <w:pPr>
+      <w:keepNext/>
+      <w:keepLines/>
+      <w:spacing w:before="300" w:after="300"/>
+    </w:pPr>
+    <w:rPr>
+      <w:sz w:val="20"/>
+      <w:szCs w:val="20"/>
+    </w:rPr>
+  </w:style>
+  <w:style w:type="paragraph" w:styleId="Bibliography">
+    <w:name w:val="Bibliography"/>
+    <w:basedOn w:val="Normal"/>
+    <w:next w:val="Bibliography"/>
+    <w:qFormat/>
+    <w:pPr/>
+    <w:rPr/>
+  </w:style>
+  <w:style w:type="paragraph" w:styleId="Heading1">
+    <w:name w:val="Heading 1"/>
+    <w:basedOn w:val="Normal"/>
+    <w:next w:val="BodyText"/>
+    <w:uiPriority w:val="9"/>
+    <w:qFormat/>
+    <w:pPr>
+      <w:keepNext/>
+      <w:keepLines/>
+      <w:spacing w:before="480" w:after="0"/>
+      <w:outlineLvl w:val="0"/>
+    </w:pPr>
+    <w:rPr>
+      <w:rFonts w:asciiTheme="majorHAnsi" w:eastAsiaTheme="majorEastAsia" w:hAnsiTheme="majorHAnsi" w:cstheme="majorBidi"/>
+      <w:b/>
+      <w:bCs/>
+      <w:color w:val="345A8A" w:themeColor="accent1" w:themeShade="B5"/>
+      <w:sz w:val="32"/>
+      <w:szCs w:val="32"/>
+    </w:rPr>
+  </w:style>
+  <w:style w:type="paragraph" w:styleId="Heading2">
+    <w:name w:val="Heading 2"/>
+    <w:basedOn w:val="Normal"/>
+    <w:next w:val="BodyText"/>
+    <w:uiPriority w:val="9"/>
+    <w:unhideWhenUsed/>
+    <w:qFormat/>
+    <w:pPr>
+      <w:keepNext/>
+      <w:keepLines/>
+      <w:spacing w:before="200" w:after="0"/>
+      <w:outlineLvl w:val="1"/>
+    </w:pPr>
+    <w:rPr>
+      <w:rFonts w:asciiTheme="majorHAnsi" w:eastAsiaTheme="majorEastAsia" w:hAnsiTheme="majorHAnsi" w:cstheme="majorBidi"/>
+      <w:b/>
+      <w:bCs/>
+      <w:color w:val="4F81BD" w:themeColor="accent1"/>
+      <w:sz w:val="32"/>
+      <w:szCs w:val="32"/>
+    </w:rPr>
+  </w:style>
+  <w:style w:type="paragraph" w:styleId="Heading3">
+    <w:name w:val="Heading 3"/>
+    <w:basedOn w:val="Normal"/>
+    <w:next w:val="BodyText"/>
+    <w:uiPriority w:val="9"/>
+    <w:unhideWhenUsed/>
+    <w:qFormat/>
+    <w:pPr>
+      <w:keepNext/>
+      <w:keepLines/>
+      <w:spacing w:before="200" w:after="0"/>
+      <w:outlineLvl w:val="2"/>
+    </w:pPr>
+    <w:rPr>
+      <w:rFonts w:asciiTheme="majorHAnsi" w:eastAsiaTheme="majorEastAsia" w:hAnsiTheme="majorHAnsi" w:cstheme="majorBidi"/>
+      <w:b/>
+      <w:bCs/>
+      <w:color w:val="4F81BD" w:themeColor="accent1"/>
+      <w:sz w:val="28"/>
+      <w:szCs w:val="28"/>
+    </w:rPr>
+  </w:style>
+  <w:style w:type="paragraph" w:styleId="Heading4">
+    <w:name w:val="Heading 4"/>
+    <w:basedOn w:val="Normal"/>
+    <w:next w:val="BodyText"/>
+    <w:uiPriority w:val="9"/>
+    <w:unhideWhenUsed/>
+    <w:qFormat/>
+    <w:pPr>
+      <w:keepNext/>
+      <w:keepLines/>
+      <w:spacing w:before="200" w:after="0"/>
+      <w:outlineLvl w:val="3"/>
+    </w:pPr>
+    <w:rPr>
+      <w:rFonts w:asciiTheme="majorHAnsi" w:eastAsiaTheme="majorEastAsia" w:hAnsiTheme="majorHAnsi" w:cstheme="majorBidi"/>
+      <w:b/>
+      <w:bCs/>
+      <w:color w:val="4F81BD" w:themeColor="accent1"/>
+      <w:sz w:val="24"/>
+      <w:szCs w:val="24"/>
+    </w:rPr>
+  </w:style>
+  <w:style w:type="paragraph" w:styleId="Heading5">
+    <w:name w:val="Heading 5"/>
+    <w:basedOn w:val="Normal"/>
+    <w:next w:val="BodyText"/>
+    <w:uiPriority w:val="9"/>
+    <w:unhideWhenUsed/>
+    <w:qFormat/>
+    <w:pPr>
+      <w:keepNext/>
+      <w:keepLines/>
+      <w:spacing w:before="200" w:after="0"/>
+      <w:outlineLvl w:val="4"/>
+    </w:pPr>
+    <w:rPr>
+      <w:rFonts w:asciiTheme="majorHAnsi" w:eastAsiaTheme="majorEastAsia" w:hAnsiTheme="majorHAnsi" w:cstheme="majorBidi"/>
+      <w:i/>
+      <w:iCs/>
+      <w:color w:val="4F81BD" w:themeColor="accent1"/>
+      <w:sz w:val="24"/>
+      <w:szCs w:val="24"/>
+    </w:rPr>
+  </w:style>
+  <w:style w:type="paragraph" w:styleId="Heading6">
+    <w:name w:val="Heading 6"/>
+    <w:basedOn w:val="Normal"/>
+    <w:next w:val="BodyText"/>
+    <w:uiPriority w:val="9"/>
+    <w:unhideWhenUsed/>
+    <w:qFormat/>
+    <w:pPr>
+      <w:keepNext/>
+      <w:keepLines/>
+      <w:spacing w:before="200" w:after="0"/>
+      <w:outlineLvl w:val="5"/>
+    </w:pPr>
+    <w:rPr>
+      <w:rFonts w:asciiTheme="majorHAnsi" w:eastAsiaTheme="majorEastAsia" w:hAnsiTheme="majorHAnsi" w:cstheme="majorBidi"/>
+      <w:color w:val="4F81BD" w:themeColor="accent1"/>
+      <w:sz w:val="24"/>
+      <w:szCs w:val="24"/>
+    </w:rPr>
+  </w:style>
+  <w:style w:type="paragraph" w:styleId="BlockText">
+    <w:name w:val="Block Text"/>
+    <w:basedOn w:val="BodyText"/>
+    <w:next w:val="BodyText"/>
+    <w:uiPriority w:val="9"/>
+    <w:unhideWhenUsed/>
+    <w:qFormat/>
+    <w:pPr>
+      <w:spacing w:before="100" w:after="100"/>
+      <w:ind w:firstLine="0"/>
+    </w:pPr>
+    <w:rPr>
+      <w:rFonts w:asciiTheme="majorHAnsi" w:eastAsiaTheme="majorEastAsia" w:hAnsiTheme="majorHAnsi" w:cstheme="majorBidi"/>
+      <w:bCs/>
+      <w:sz w:val="20"/>
+      <w:szCs w:val="20"/>
+    </w:rPr>
+  </w:style>
+  <w:style w:type="paragraph" w:styleId="FootnoteText">
+    <w:name w:val="Footnote Text"/>
+    <w:basedOn w:val="Normal"/>
+    <w:next w:val="FootnoteText"/>
+    <w:uiPriority w:val="9"/>
+    <w:unhideWhenUsed/>
+    <w:qFormat/>
+  </w:style>
+  <w:style w:type="character" w:default="1" w:styleId="DefaultParagraphFont">
     <w:name w:val="Default Paragraph Font"/>
-    <w:uiPriority w:val="1"/>
     <w:semiHidden/>
     <w:unhideWhenUsed/>
   </w:style>
-  <w:style w:styleId="TableNormal" w:default="1" w:type="table">
-    <w:name w:val="Table Normal"/>
-    <w:uiPriority w:val="2"/>
+  <w:style w:type="table" w:default="1" w:styleId="TableNormal">
+    <w:name w:val="Normal Table"/>
     <w:semiHidden/>
     <w:unhideWhenUsed/>
     <w:qFormat/>
@@ -4560,120 +4498,105 @@
       <w:tblInd w:w="0" w:type="dxa"/>
       <w:tblCellMar>
         <w:top w:w="0" w:type="dxa"/>
-        <w:left w:w="0" w:type="dxa"/>
+        <w:left w:w="108" w:type="dxa"/>
         <w:bottom w:w="0" w:type="dxa"/>
-        <w:right w:w="0" w:type="dxa"/>
+        <w:right w:w="108" w:type="dxa"/>
       </w:tblCellMar>
     </w:tblPr>
   </w:style>
-  <w:style w:styleId="NoList" w:default="1" w:type="numbering">
-    <w:name w:val="No List"/>
-    <w:uiPriority w:val="99"/>
-    <w:semiHidden/>
+  <w:style w:type="paragraph" w:customStyle="1" w:styleId="DefinitionTerm">
+    <w:name w:val="Definition Term"/>
+    <w:basedOn w:val="Normal"/>
+    <w:next w:val="Definition"/>
+    <w:pPr>
+      <w:keepNext/>
+      <w:keepLines/>
+      <w:spacing w:after="0"/>
+    </w:pPr>
+    <w:rPr>
+      <w:b/>
+    </w:rPr>
+  </w:style>
+  <w:style w:type="paragraph" w:customStyle="1" w:styleId="Definition">
+    <w:name w:val="Definition"/>
+    <w:basedOn w:val="Normal"/>
+  </w:style>
+  <w:style w:type="paragraph" w:styleId="Caption">
+    <w:name w:val="Caption"/>
+    <w:basedOn w:val="Normal"/>
+    <w:link w:val="BodyTextChar"/>
+    <w:pPr>
+      <w:spacing w:before="0" w:after="120"/>
+    </w:pPr>
+    <w:rPr>
+      <w:i/>
+    </w:rPr>
+  </w:style>
+  <w:style w:type="paragraph" w:customStyle="1" w:styleId="TableCaption">
+    <w:name w:val="Table Caption"/>
+    <w:basedOn w:val="Caption"/>
+    <w:pPr>
+      <w:keepNext/>
+    </w:pPr>
+  </w:style>
+  <w:style w:type="paragraph" w:customStyle="1" w:styleId="ImageCaption">
+    <w:name w:val="Image Caption"/>
+    <w:basedOn w:val="Caption"/>
+  </w:style>
+  <w:style w:type="paragraph" w:customStyle="1" w:styleId="Figure">
+    <w:name w:val="Figure"/>
+    <w:basedOn w:val="Normal"/>
+  </w:style>
+  <w:style w:type="paragraph" w:customStyle="1" w:styleId="FigureWithCaption">
+    <w:name w:val="Figure with Caption"/>
+    <w:basedOn w:val="Figure"/>
+    <w:pPr>
+      <w:keepNext/>
+    </w:pPr>
+  </w:style>
+  <w:style w:type="character" w:customStyle="1" w:styleId="BodyTextChar">
+    <w:name w:val="Body Text Char"/>
+    <w:basedOn w:val="DefaultParagraphFont"/>
+    <w:link w:val="BodyText"/>
+  </w:style>
+  <w:style w:type="character" w:customStyle="1" w:styleId="VerbatimChar">
+    <w:name w:val="Verbatim Char"/>
+    <w:basedOn w:val="BodyTextChar"/>
+    <w:rPr>
+      <w:rFonts w:ascii="Consolas" w:hAnsi="Consolas"/>
+      <w:sz w:val="22"/>
+    </w:rPr>
+  </w:style>
+  <w:style w:type="character" w:styleId="FootnoteReference">
+    <w:name w:val="Footnote Reference"/>
+    <w:basedOn w:val="BodyTextChar"/>
+    <w:rPr>
+      <w:vertAlign w:val="superscript"/>
+    </w:rPr>
+  </w:style>
+  <w:style w:type="character" w:styleId="Hyperlink">
+    <w:name w:val="Hyperlink"/>
+    <w:basedOn w:val="BodyTextChar"/>
+    <w:rPr>
+      <w:color w:val="4F81BD" w:themeColor="accent1"/>
+    </w:rPr>
+  </w:style>
+  <w:style w:type="paragraph" w:styleId="TOCHeading">
+    <w:name w:val="TOC Heading"/>
+    <w:basedOn w:val="Heading1"/>
+    <w:next w:val="BodyText"/>
+    <w:uiPriority w:val="39"/>
     <w:unhideWhenUsed/>
-  </w:style>
-  <w:style w:default="1" w:styleId="Normal" w:type="paragraph">
-    <w:name w:val="Normal"/>
-    <w:uiPriority w:val="1"/>
-    <w:qFormat/>
-    <w:pPr/>
-    <w:rPr>
-      <w:rFonts w:ascii="Times New Roman" w:hAnsi="Times New Roman" w:eastAsia="Times New Roman" w:cs="Times New Roman"/>
-      <w:lang w:val="en-US" w:eastAsia="en-US" w:bidi="en-US"/>
-    </w:rPr>
-  </w:style>
-  <w:style w:styleId="BodyText" w:type="paragraph">
-    <w:name w:val="Body Text"/>
-    <w:basedOn w:val="Normal"/>
-    <w:uiPriority w:val="1"/>
-    <w:qFormat/>
-    <w:pPr/>
-    <w:rPr>
-      <w:rFonts w:ascii="Times New Roman" w:hAnsi="Times New Roman" w:eastAsia="Times New Roman" w:cs="Times New Roman"/>
-      <w:sz w:val="20"/>
-      <w:szCs w:val="20"/>
-      <w:lang w:val="en-US" w:eastAsia="en-US" w:bidi="en-US"/>
-    </w:rPr>
-  </w:style>
-  <w:style w:styleId="Heading1" w:type="paragraph">
-    <w:name w:val="Heading 1"/>
-    <w:basedOn w:val="Normal"/>
-    <w:uiPriority w:val="1"/>
     <w:qFormat/>
     <w:pPr>
-      <w:ind w:left="544" w:hanging="431"/>
-      <w:outlineLvl w:val="1"/>
+      <w:spacing w:before="240" w:line="259" w:lineRule="auto"/>
+      <w:outlineLvl w:val="9"/>
     </w:pPr>
     <w:rPr>
-      <w:rFonts w:ascii="Times New Roman" w:hAnsi="Times New Roman" w:eastAsia="Times New Roman" w:cs="Times New Roman"/>
-      <w:b/>
-      <w:bCs/>
-      <w:sz w:val="28"/>
-      <w:szCs w:val="28"/>
-      <w:lang w:val="en-US" w:eastAsia="en-US" w:bidi="en-US"/>
-    </w:rPr>
-  </w:style>
-  <w:style w:styleId="Heading2" w:type="paragraph">
-    <w:name w:val="Heading 2"/>
-    <w:basedOn w:val="Normal"/>
-    <w:uiPriority w:val="1"/>
-    <w:qFormat/>
-    <w:pPr>
-      <w:ind w:left="651" w:hanging="538"/>
-      <w:outlineLvl w:val="2"/>
-    </w:pPr>
-    <w:rPr>
-      <w:rFonts w:ascii="Times New Roman" w:hAnsi="Times New Roman" w:eastAsia="Times New Roman" w:cs="Times New Roman"/>
-      <w:b/>
-      <w:bCs/>
-      <w:sz w:val="24"/>
-      <w:szCs w:val="24"/>
-      <w:lang w:val="en-US" w:eastAsia="en-US" w:bidi="en-US"/>
-    </w:rPr>
-  </w:style>
-  <w:style w:styleId="Heading3" w:type="paragraph">
-    <w:name w:val="Heading 3"/>
-    <w:basedOn w:val="Normal"/>
-    <w:uiPriority w:val="1"/>
-    <w:qFormat/>
-    <w:pPr>
-      <w:ind w:left="711" w:hanging="598"/>
-      <w:outlineLvl w:val="3"/>
-    </w:pPr>
-    <w:rPr>
-      <w:rFonts w:ascii="Times New Roman" w:hAnsi="Times New Roman" w:eastAsia="Times New Roman" w:cs="Times New Roman"/>
-      <w:b/>
-      <w:bCs/>
-      <w:sz w:val="20"/>
-      <w:szCs w:val="20"/>
-      <w:lang w:val="en-US" w:eastAsia="en-US" w:bidi="en-US"/>
-    </w:rPr>
-  </w:style>
-  <w:style w:styleId="ListParagraph" w:type="paragraph">
-    <w:name w:val="List Paragraph"/>
-    <w:basedOn w:val="Normal"/>
-    <w:uiPriority w:val="1"/>
-    <w:qFormat/>
-    <w:pPr>
-      <w:ind w:left="711" w:hanging="598"/>
-    </w:pPr>
-    <w:rPr>
-      <w:rFonts w:ascii="Times New Roman" w:hAnsi="Times New Roman" w:eastAsia="Times New Roman" w:cs="Times New Roman"/>
-      <w:lang w:val="en-US" w:eastAsia="en-US" w:bidi="en-US"/>
-    </w:rPr>
-  </w:style>
-  <w:style w:styleId="TableParagraph" w:type="paragraph">
-    <w:name w:val="Table Paragraph"/>
-    <w:basedOn w:val="Normal"/>
-    <w:uiPriority w:val="1"/>
-    <w:qFormat/>
-    <w:pPr>
-      <w:spacing w:line="219" w:lineRule="exact"/>
-      <w:ind w:left="120"/>
-    </w:pPr>
-    <w:rPr>
-      <w:rFonts w:ascii="Times New Roman" w:hAnsi="Times New Roman" w:eastAsia="Times New Roman" w:cs="Times New Roman"/>
-      <w:lang w:val="en-US" w:eastAsia="en-US" w:bidi="en-US"/>
+      <w:rFonts w:asciiTheme="majorHAnsi" w:eastAsiaTheme="majorEastAsia" w:hAnsiTheme="majorHAnsi" w:cstheme="majorBidi"/>
+      <w:b w:val="0"/>
+      <w:bCs w:val="0"/>
+      <w:color w:val="365F91" w:themeColor="accent1" w:themeShade="BF"/>
     </w:rPr>
   </w:style>
   <w:style w:type="paragraph" w:customStyle="1" w:styleId="SourceCode">
@@ -4990,7 +4913,7 @@
     </a:clrScheme>
     <a:fontScheme name="Office">
       <a:majorFont>
-        <a:latin typeface="Cambria"/>
+        <a:latin typeface="Calibri"/>
         <a:ea typeface=""/>
         <a:cs typeface=""/>
         <a:font script="Jpan" typeface="ＭＳ ゴシック"/>
@@ -5024,7 +4947,7 @@
         <a:font script="Uigh" typeface="Microsoft Uighur"/>
       </a:majorFont>
       <a:minorFont>
-        <a:latin typeface="Calibri"/>
+        <a:latin typeface="Cambria"/>
         <a:ea typeface=""/>
         <a:cs typeface=""/>
         <a:font script="Jpan" typeface="ＭＳ 明朝"/>
@@ -5090,20 +5013,16 @@
           <a:gsLst>
             <a:gs pos="0">
               <a:schemeClr val="phClr">
-                <a:shade val="51000"/>
-                <a:satMod val="130000"/>
-              </a:schemeClr>
-            </a:gs>
-            <a:gs pos="80000">
-              <a:schemeClr val="phClr">
-                <a:shade val="93000"/>
+                <a:tint val="100000"/>
+                <a:shade val="100000"/>
                 <a:satMod val="130000"/>
               </a:schemeClr>
             </a:gs>
             <a:gs pos="100000">
               <a:schemeClr val="phClr">
-                <a:shade val="94000"/>
-                <a:satMod val="135000"/>
+                <a:tint val="50000"/>
+                <a:shade val="100000"/>
+                <a:satMod val="350000"/>
               </a:schemeClr>
             </a:gs>
           </a:gsLst>
@@ -5225,7 +5144,46 @@
       </a:bgFillStyleLst>
     </a:fmtScheme>
   </a:themeElements>
-  <a:objectDefaults/>
+  <a:objectDefaults>
+    <a:spDef>
+      <a:spPr/>
+      <a:bodyPr/>
+      <a:lstStyle/>
+      <a:style>
+        <a:lnRef idx="1">
+          <a:schemeClr val="accent1"/>
+        </a:lnRef>
+        <a:fillRef idx="3">
+          <a:schemeClr val="accent1"/>
+        </a:fillRef>
+        <a:effectRef idx="2">
+          <a:schemeClr val="accent1"/>
+        </a:effectRef>
+        <a:fontRef idx="minor">
+          <a:schemeClr val="lt1"/>
+        </a:fontRef>
+      </a:style>
+    </a:spDef>
+    <a:lnDef>
+      <a:spPr/>
+      <a:bodyPr/>
+      <a:lstStyle/>
+      <a:style>
+        <a:lnRef idx="2">
+          <a:schemeClr val="accent1"/>
+        </a:lnRef>
+        <a:fillRef idx="0">
+          <a:schemeClr val="accent1"/>
+        </a:fillRef>
+        <a:effectRef idx="1">
+          <a:schemeClr val="accent1"/>
+        </a:effectRef>
+        <a:fontRef idx="minor">
+          <a:schemeClr val="tx1"/>
+        </a:fontRef>
+      </a:style>
+    </a:lnDef>
+  </a:objectDefaults>
   <a:extraClrSchemeLst/>
 </a:theme>
 </file>